--- a/Project_Final_Docs/614P_DesignReport.docx
+++ b/Project_Final_Docs/614P_DesignReport.docx
@@ -188,7 +188,6 @@
                 <w:szCs w:val="24"/>
               </w:rPr>
             </w:pPr>
-            <w:proofErr w:type="spellStart"/>
             <w:r>
               <w:rPr>
                 <w:b/>
@@ -197,18 +196,7 @@
                 <w:sz w:val="24"/>
                 <w:szCs w:val="24"/>
               </w:rPr>
-              <w:t>Dhruvi</w:t>
-            </w:r>
-            <w:proofErr w:type="spellEnd"/>
-            <w:r>
-              <w:rPr>
-                <w:b/>
-                <w:bCs/>
-                <w:color w:val="2F5496" w:themeColor="accent1" w:themeShade="BF"/>
-                <w:sz w:val="24"/>
-                <w:szCs w:val="24"/>
-              </w:rPr>
-              <w:t xml:space="preserve"> Dave</w:t>
+              <w:t>Dhruvi Dave</w:t>
             </w:r>
           </w:p>
         </w:tc>
@@ -264,6 +252,13 @@
     </w:p>
     <w:sdt>
       <w:sdtPr>
+        <w:rPr>
+          <w:rFonts w:ascii="Tenorite Display" w:eastAsiaTheme="minorHAnsi" w:hAnsi="Tenorite Display" w:cstheme="minorBidi"/>
+          <w:color w:val="auto"/>
+          <w:sz w:val="22"/>
+          <w:szCs w:val="22"/>
+          <w:lang w:val="en-CA"/>
+        </w:rPr>
         <w:id w:val="-1980910382"/>
         <w:docPartObj>
           <w:docPartGallery w:val="Table of Contents"/>
@@ -272,14 +267,9 @@
       </w:sdtPr>
       <w:sdtEndPr>
         <w:rPr>
-          <w:rFonts w:ascii="Tenorite Display" w:eastAsiaTheme="minorHAnsi" w:hAnsi="Tenorite Display" w:cstheme="minorBidi"/>
           <w:b/>
           <w:bCs/>
           <w:noProof/>
-          <w:color w:val="auto"/>
-          <w:sz w:val="22"/>
-          <w:szCs w:val="22"/>
-          <w:lang w:val="en-CA"/>
         </w:rPr>
       </w:sdtEndPr>
       <w:sdtContent>
@@ -314,7 +304,9 @@
               <w:tab w:val="right" w:leader="dot" w:pos="9350"/>
             </w:tabs>
             <w:rPr>
+              <w:rFonts w:asciiTheme="minorHAnsi" w:eastAsiaTheme="minorEastAsia" w:hAnsiTheme="minorHAnsi"/>
               <w:noProof/>
+              <w:lang w:eastAsia="en-CA"/>
             </w:rPr>
           </w:pPr>
           <w:r>
@@ -326,7 +318,7 @@
           <w:r>
             <w:fldChar w:fldCharType="separate"/>
           </w:r>
-          <w:hyperlink w:anchor="_Toc121000619" w:history="1">
+          <w:hyperlink w:anchor="_Toc121074259" w:history="1">
             <w:r>
               <w:rPr>
                 <w:rStyle w:val="Hyperlink"/>
@@ -353,7 +345,7 @@
                 <w:noProof/>
                 <w:webHidden/>
               </w:rPr>
-              <w:instrText xml:space="preserve"> PAGEREF _Toc121000619 \h </w:instrText>
+              <w:instrText xml:space="preserve"> PAGEREF _Toc121074259 \h </w:instrText>
             </w:r>
             <w:r>
               <w:rPr>
@@ -391,10 +383,12 @@
               <w:tab w:val="right" w:leader="dot" w:pos="9350"/>
             </w:tabs>
             <w:rPr>
+              <w:rFonts w:asciiTheme="minorHAnsi" w:eastAsiaTheme="minorEastAsia" w:hAnsiTheme="minorHAnsi"/>
               <w:noProof/>
+              <w:lang w:eastAsia="en-CA"/>
             </w:rPr>
           </w:pPr>
-          <w:hyperlink w:anchor="_Toc121000620" w:history="1">
+          <w:hyperlink w:anchor="_Toc121074260" w:history="1">
             <w:r>
               <w:rPr>
                 <w:rStyle w:val="Hyperlink"/>
@@ -421,7 +415,7 @@
                 <w:noProof/>
                 <w:webHidden/>
               </w:rPr>
-              <w:instrText xml:space="preserve"> PAGEREF _Toc121000620 \h </w:instrText>
+              <w:instrText xml:space="preserve"> PAGEREF _Toc121074260 \h </w:instrText>
             </w:r>
             <w:r>
               <w:rPr>
@@ -459,10 +453,12 @@
               <w:tab w:val="right" w:leader="dot" w:pos="9350"/>
             </w:tabs>
             <w:rPr>
+              <w:rFonts w:asciiTheme="minorHAnsi" w:eastAsiaTheme="minorEastAsia" w:hAnsiTheme="minorHAnsi"/>
               <w:noProof/>
+              <w:lang w:eastAsia="en-CA"/>
             </w:rPr>
           </w:pPr>
-          <w:hyperlink w:anchor="_Toc121000621" w:history="1">
+          <w:hyperlink w:anchor="_Toc121074261" w:history="1">
             <w:r>
               <w:rPr>
                 <w:rStyle w:val="Hyperlink"/>
@@ -489,7 +485,7 @@
                 <w:noProof/>
                 <w:webHidden/>
               </w:rPr>
-              <w:instrText xml:space="preserve"> PAGEREF _Toc121000621 \h </w:instrText>
+              <w:instrText xml:space="preserve"> PAGEREF _Toc121074261 \h </w:instrText>
             </w:r>
             <w:r>
               <w:rPr>
@@ -527,10 +523,12 @@
               <w:tab w:val="right" w:leader="dot" w:pos="9350"/>
             </w:tabs>
             <w:rPr>
+              <w:rFonts w:asciiTheme="minorHAnsi" w:eastAsiaTheme="minorEastAsia" w:hAnsiTheme="minorHAnsi"/>
               <w:noProof/>
+              <w:lang w:eastAsia="en-CA"/>
             </w:rPr>
           </w:pPr>
-          <w:hyperlink w:anchor="_Toc121000622" w:history="1">
+          <w:hyperlink w:anchor="_Toc121074262" w:history="1">
             <w:r>
               <w:rPr>
                 <w:rStyle w:val="Hyperlink"/>
@@ -557,7 +555,7 @@
                 <w:noProof/>
                 <w:webHidden/>
               </w:rPr>
-              <w:instrText xml:space="preserve"> PAGEREF _Toc121000622 \h </w:instrText>
+              <w:instrText xml:space="preserve"> PAGEREF _Toc121074262 \h </w:instrText>
             </w:r>
             <w:r>
               <w:rPr>
@@ -595,10 +593,12 @@
               <w:tab w:val="right" w:leader="dot" w:pos="9350"/>
             </w:tabs>
             <w:rPr>
+              <w:rFonts w:asciiTheme="minorHAnsi" w:eastAsiaTheme="minorEastAsia" w:hAnsiTheme="minorHAnsi"/>
               <w:noProof/>
+              <w:lang w:eastAsia="en-CA"/>
             </w:rPr>
           </w:pPr>
-          <w:hyperlink w:anchor="_Toc121000623" w:history="1">
+          <w:hyperlink w:anchor="_Toc121074263" w:history="1">
             <w:r>
               <w:rPr>
                 <w:rStyle w:val="Hyperlink"/>
@@ -625,7 +625,7 @@
                 <w:noProof/>
                 <w:webHidden/>
               </w:rPr>
-              <w:instrText xml:space="preserve"> PAGEREF _Toc121000623 \h </w:instrText>
+              <w:instrText xml:space="preserve"> PAGEREF _Toc121074263 \h </w:instrText>
             </w:r>
             <w:r>
               <w:rPr>
@@ -663,10 +663,12 @@
               <w:tab w:val="right" w:leader="dot" w:pos="9350"/>
             </w:tabs>
             <w:rPr>
+              <w:rFonts w:asciiTheme="minorHAnsi" w:eastAsiaTheme="minorEastAsia" w:hAnsiTheme="minorHAnsi"/>
               <w:noProof/>
+              <w:lang w:eastAsia="en-CA"/>
             </w:rPr>
           </w:pPr>
-          <w:hyperlink w:anchor="_Toc121000624" w:history="1">
+          <w:hyperlink w:anchor="_Toc121074264" w:history="1">
             <w:r>
               <w:rPr>
                 <w:rStyle w:val="Hyperlink"/>
@@ -693,7 +695,7 @@
                 <w:noProof/>
                 <w:webHidden/>
               </w:rPr>
-              <w:instrText xml:space="preserve"> PAGEREF _Toc121000624 \h </w:instrText>
+              <w:instrText xml:space="preserve"> PAGEREF _Toc121074264 \h </w:instrText>
             </w:r>
             <w:r>
               <w:rPr>
@@ -731,10 +733,12 @@
               <w:tab w:val="right" w:leader="dot" w:pos="9350"/>
             </w:tabs>
             <w:rPr>
+              <w:rFonts w:asciiTheme="minorHAnsi" w:eastAsiaTheme="minorEastAsia" w:hAnsiTheme="minorHAnsi"/>
               <w:noProof/>
+              <w:lang w:eastAsia="en-CA"/>
             </w:rPr>
           </w:pPr>
-          <w:hyperlink w:anchor="_Toc121000625" w:history="1">
+          <w:hyperlink w:anchor="_Toc121074265" w:history="1">
             <w:r>
               <w:rPr>
                 <w:rStyle w:val="Hyperlink"/>
@@ -761,7 +765,7 @@
                 <w:noProof/>
                 <w:webHidden/>
               </w:rPr>
-              <w:instrText xml:space="preserve"> PAGEREF _Toc121000625 \h </w:instrText>
+              <w:instrText xml:space="preserve"> PAGEREF _Toc121074265 \h </w:instrText>
             </w:r>
             <w:r>
               <w:rPr>
@@ -799,10 +803,12 @@
               <w:tab w:val="right" w:leader="dot" w:pos="9350"/>
             </w:tabs>
             <w:rPr>
+              <w:rFonts w:asciiTheme="minorHAnsi" w:eastAsiaTheme="minorEastAsia" w:hAnsiTheme="minorHAnsi"/>
               <w:noProof/>
+              <w:lang w:eastAsia="en-CA"/>
             </w:rPr>
           </w:pPr>
-          <w:hyperlink w:anchor="_Toc121000626" w:history="1">
+          <w:hyperlink w:anchor="_Toc121074266" w:history="1">
             <w:r>
               <w:rPr>
                 <w:rStyle w:val="Hyperlink"/>
@@ -829,7 +835,7 @@
                 <w:noProof/>
                 <w:webHidden/>
               </w:rPr>
-              <w:instrText xml:space="preserve"> PAGEREF _Toc121000626 \h </w:instrText>
+              <w:instrText xml:space="preserve"> PAGEREF _Toc121074266 \h </w:instrText>
             </w:r>
             <w:r>
               <w:rPr>
@@ -867,10 +873,12 @@
               <w:tab w:val="right" w:leader="dot" w:pos="9350"/>
             </w:tabs>
             <w:rPr>
+              <w:rFonts w:asciiTheme="minorHAnsi" w:eastAsiaTheme="minorEastAsia" w:hAnsiTheme="minorHAnsi"/>
               <w:noProof/>
+              <w:lang w:eastAsia="en-CA"/>
             </w:rPr>
           </w:pPr>
-          <w:hyperlink w:anchor="_Toc121000627" w:history="1">
+          <w:hyperlink w:anchor="_Toc121074267" w:history="1">
             <w:r>
               <w:rPr>
                 <w:rStyle w:val="Hyperlink"/>
@@ -897,7 +905,7 @@
                 <w:noProof/>
                 <w:webHidden/>
               </w:rPr>
-              <w:instrText xml:space="preserve"> PAGEREF _Toc121000627 \h </w:instrText>
+              <w:instrText xml:space="preserve"> PAGEREF _Toc121074267 \h </w:instrText>
             </w:r>
             <w:r>
               <w:rPr>
@@ -935,10 +943,12 @@
               <w:tab w:val="right" w:leader="dot" w:pos="9350"/>
             </w:tabs>
             <w:rPr>
+              <w:rFonts w:asciiTheme="minorHAnsi" w:eastAsiaTheme="minorEastAsia" w:hAnsiTheme="minorHAnsi"/>
               <w:noProof/>
+              <w:lang w:eastAsia="en-CA"/>
             </w:rPr>
           </w:pPr>
-          <w:hyperlink w:anchor="_Toc121000628" w:history="1">
+          <w:hyperlink w:anchor="_Toc121074268" w:history="1">
             <w:r>
               <w:rPr>
                 <w:rStyle w:val="Hyperlink"/>
@@ -965,7 +975,7 @@
                 <w:noProof/>
                 <w:webHidden/>
               </w:rPr>
-              <w:instrText xml:space="preserve"> PAGEREF _Toc121000628 \h </w:instrText>
+              <w:instrText xml:space="preserve"> PAGEREF _Toc121074268 \h </w:instrText>
             </w:r>
             <w:r>
               <w:rPr>
@@ -1003,10 +1013,12 @@
               <w:tab w:val="right" w:leader="dot" w:pos="9350"/>
             </w:tabs>
             <w:rPr>
+              <w:rFonts w:asciiTheme="minorHAnsi" w:eastAsiaTheme="minorEastAsia" w:hAnsiTheme="minorHAnsi"/>
               <w:noProof/>
+              <w:lang w:eastAsia="en-CA"/>
             </w:rPr>
           </w:pPr>
-          <w:hyperlink w:anchor="_Toc121000629" w:history="1">
+          <w:hyperlink w:anchor="_Toc121074269" w:history="1">
             <w:r>
               <w:rPr>
                 <w:rStyle w:val="Hyperlink"/>
@@ -1033,7 +1045,7 @@
                 <w:noProof/>
                 <w:webHidden/>
               </w:rPr>
-              <w:instrText xml:space="preserve"> PAGEREF _Toc121000629 \h </w:instrText>
+              <w:instrText xml:space="preserve"> PAGEREF _Toc121074269 \h </w:instrText>
             </w:r>
             <w:r>
               <w:rPr>
@@ -1071,10 +1083,12 @@
               <w:tab w:val="right" w:leader="dot" w:pos="9350"/>
             </w:tabs>
             <w:rPr>
+              <w:rFonts w:asciiTheme="minorHAnsi" w:eastAsiaTheme="minorEastAsia" w:hAnsiTheme="minorHAnsi"/>
               <w:noProof/>
+              <w:lang w:eastAsia="en-CA"/>
             </w:rPr>
           </w:pPr>
-          <w:hyperlink w:anchor="_Toc121000630" w:history="1">
+          <w:hyperlink w:anchor="_Toc121074270" w:history="1">
             <w:r>
               <w:rPr>
                 <w:rStyle w:val="Hyperlink"/>
@@ -1101,7 +1115,7 @@
                 <w:noProof/>
                 <w:webHidden/>
               </w:rPr>
-              <w:instrText xml:space="preserve"> PAGEREF _Toc121000630 \h </w:instrText>
+              <w:instrText xml:space="preserve"> PAGEREF _Toc121074270 \h </w:instrText>
             </w:r>
             <w:r>
               <w:rPr>
@@ -1139,10 +1153,12 @@
               <w:tab w:val="right" w:leader="dot" w:pos="9350"/>
             </w:tabs>
             <w:rPr>
+              <w:rFonts w:asciiTheme="minorHAnsi" w:eastAsiaTheme="minorEastAsia" w:hAnsiTheme="minorHAnsi"/>
               <w:noProof/>
+              <w:lang w:eastAsia="en-CA"/>
             </w:rPr>
           </w:pPr>
-          <w:hyperlink w:anchor="_Toc121000631" w:history="1">
+          <w:hyperlink w:anchor="_Toc121074271" w:history="1">
             <w:r>
               <w:rPr>
                 <w:rStyle w:val="Hyperlink"/>
@@ -1169,7 +1185,7 @@
                 <w:noProof/>
                 <w:webHidden/>
               </w:rPr>
-              <w:instrText xml:space="preserve"> PAGEREF _Toc121000631 \h </w:instrText>
+              <w:instrText xml:space="preserve"> PAGEREF _Toc121074271 \h </w:instrText>
             </w:r>
             <w:r>
               <w:rPr>
@@ -1207,10 +1223,12 @@
               <w:tab w:val="right" w:leader="dot" w:pos="9350"/>
             </w:tabs>
             <w:rPr>
+              <w:rFonts w:asciiTheme="minorHAnsi" w:eastAsiaTheme="minorEastAsia" w:hAnsiTheme="minorHAnsi"/>
               <w:noProof/>
+              <w:lang w:eastAsia="en-CA"/>
             </w:rPr>
           </w:pPr>
-          <w:hyperlink w:anchor="_Toc121000632" w:history="1">
+          <w:hyperlink w:anchor="_Toc121074272" w:history="1">
             <w:r>
               <w:rPr>
                 <w:rStyle w:val="Hyperlink"/>
@@ -1237,7 +1255,7 @@
                 <w:noProof/>
                 <w:webHidden/>
               </w:rPr>
-              <w:instrText xml:space="preserve"> PAGEREF _Toc121000632 \h </w:instrText>
+              <w:instrText xml:space="preserve"> PAGEREF _Toc121074272 \h </w:instrText>
             </w:r>
             <w:r>
               <w:rPr>
@@ -1275,10 +1293,12 @@
               <w:tab w:val="right" w:leader="dot" w:pos="9350"/>
             </w:tabs>
             <w:rPr>
+              <w:rFonts w:asciiTheme="minorHAnsi" w:eastAsiaTheme="minorEastAsia" w:hAnsiTheme="minorHAnsi"/>
               <w:noProof/>
+              <w:lang w:eastAsia="en-CA"/>
             </w:rPr>
           </w:pPr>
-          <w:hyperlink w:anchor="_Toc121000633" w:history="1">
+          <w:hyperlink w:anchor="_Toc121074273" w:history="1">
             <w:r>
               <w:rPr>
                 <w:rStyle w:val="Hyperlink"/>
@@ -1305,7 +1325,7 @@
                 <w:noProof/>
                 <w:webHidden/>
               </w:rPr>
-              <w:instrText xml:space="preserve"> PAGEREF _Toc121000633 \h </w:instrText>
+              <w:instrText xml:space="preserve"> PAGEREF _Toc121074273 \h </w:instrText>
             </w:r>
             <w:r>
               <w:rPr>
@@ -1343,10 +1363,12 @@
               <w:tab w:val="right" w:leader="dot" w:pos="9350"/>
             </w:tabs>
             <w:rPr>
+              <w:rFonts w:asciiTheme="minorHAnsi" w:eastAsiaTheme="minorEastAsia" w:hAnsiTheme="minorHAnsi"/>
               <w:noProof/>
+              <w:lang w:eastAsia="en-CA"/>
             </w:rPr>
           </w:pPr>
-          <w:hyperlink w:anchor="_Toc121000634" w:history="1">
+          <w:hyperlink w:anchor="_Toc121074274" w:history="1">
             <w:r>
               <w:rPr>
                 <w:rStyle w:val="Hyperlink"/>
@@ -1373,7 +1395,7 @@
                 <w:noProof/>
                 <w:webHidden/>
               </w:rPr>
-              <w:instrText xml:space="preserve"> PAGEREF _Toc121000634 \h </w:instrText>
+              <w:instrText xml:space="preserve"> PAGEREF _Toc121074274 \h </w:instrText>
             </w:r>
             <w:r>
               <w:rPr>
@@ -1411,16 +1433,18 @@
               <w:tab w:val="right" w:leader="dot" w:pos="9350"/>
             </w:tabs>
             <w:rPr>
+              <w:rFonts w:asciiTheme="minorHAnsi" w:eastAsiaTheme="minorEastAsia" w:hAnsiTheme="minorHAnsi"/>
               <w:noProof/>
+              <w:lang w:eastAsia="en-CA"/>
             </w:rPr>
           </w:pPr>
-          <w:hyperlink w:anchor="_Toc121000635" w:history="1">
+          <w:hyperlink w:anchor="_Toc121074275" w:history="1">
             <w:r>
               <w:rPr>
                 <w:rStyle w:val="Hyperlink"/>
                 <w:noProof/>
               </w:rPr>
-              <w:t>Filtered Table</w:t>
+              <w:t>List of Candidate Objects</w:t>
             </w:r>
             <w:r>
               <w:rPr>
@@ -1441,7 +1465,7 @@
                 <w:noProof/>
                 <w:webHidden/>
               </w:rPr>
-              <w:instrText xml:space="preserve"> PAGEREF _Toc121000635 \h </w:instrText>
+              <w:instrText xml:space="preserve"> PAGEREF _Toc121074275 \h </w:instrText>
             </w:r>
             <w:r>
               <w:rPr>
@@ -1479,10 +1503,12 @@
               <w:tab w:val="right" w:leader="dot" w:pos="9350"/>
             </w:tabs>
             <w:rPr>
+              <w:rFonts w:asciiTheme="minorHAnsi" w:eastAsiaTheme="minorEastAsia" w:hAnsiTheme="minorHAnsi"/>
               <w:noProof/>
+              <w:lang w:eastAsia="en-CA"/>
             </w:rPr>
           </w:pPr>
-          <w:hyperlink w:anchor="_Toc121000636" w:history="1">
+          <w:hyperlink w:anchor="_Toc121074276" w:history="1">
             <w:r>
               <w:rPr>
                 <w:rStyle w:val="Hyperlink"/>
@@ -1509,7 +1535,7 @@
                 <w:noProof/>
                 <w:webHidden/>
               </w:rPr>
-              <w:instrText xml:space="preserve"> PAGEREF _Toc121000636 \h </w:instrText>
+              <w:instrText xml:space="preserve"> PAGEREF _Toc121074276 \h </w:instrText>
             </w:r>
             <w:r>
               <w:rPr>
@@ -1547,10 +1573,12 @@
               <w:tab w:val="right" w:leader="dot" w:pos="9350"/>
             </w:tabs>
             <w:rPr>
+              <w:rFonts w:asciiTheme="minorHAnsi" w:eastAsiaTheme="minorEastAsia" w:hAnsiTheme="minorHAnsi"/>
               <w:noProof/>
+              <w:lang w:eastAsia="en-CA"/>
             </w:rPr>
           </w:pPr>
-          <w:hyperlink w:anchor="_Toc121000637" w:history="1">
+          <w:hyperlink w:anchor="_Toc121074277" w:history="1">
             <w:r>
               <w:rPr>
                 <w:rStyle w:val="Hyperlink"/>
@@ -1577,7 +1605,7 @@
                 <w:noProof/>
                 <w:webHidden/>
               </w:rPr>
-              <w:instrText xml:space="preserve"> PAGEREF _Toc121000637 \h </w:instrText>
+              <w:instrText xml:space="preserve"> PAGEREF _Toc121074277 \h </w:instrText>
             </w:r>
             <w:r>
               <w:rPr>
@@ -1615,10 +1643,12 @@
               <w:tab w:val="right" w:leader="dot" w:pos="9350"/>
             </w:tabs>
             <w:rPr>
+              <w:rFonts w:asciiTheme="minorHAnsi" w:eastAsiaTheme="minorEastAsia" w:hAnsiTheme="minorHAnsi"/>
               <w:noProof/>
+              <w:lang w:eastAsia="en-CA"/>
             </w:rPr>
           </w:pPr>
-          <w:hyperlink w:anchor="_Toc121000638" w:history="1">
+          <w:hyperlink w:anchor="_Toc121074278" w:history="1">
             <w:r>
               <w:rPr>
                 <w:rStyle w:val="Hyperlink"/>
@@ -1645,7 +1675,7 @@
                 <w:noProof/>
                 <w:webHidden/>
               </w:rPr>
-              <w:instrText xml:space="preserve"> PAGEREF _Toc121000638 \h </w:instrText>
+              <w:instrText xml:space="preserve"> PAGEREF _Toc121074278 \h </w:instrText>
             </w:r>
             <w:r>
               <w:rPr>
@@ -1683,10 +1713,12 @@
               <w:tab w:val="right" w:leader="dot" w:pos="9350"/>
             </w:tabs>
             <w:rPr>
+              <w:rFonts w:asciiTheme="minorHAnsi" w:eastAsiaTheme="minorEastAsia" w:hAnsiTheme="minorHAnsi"/>
               <w:noProof/>
+              <w:lang w:eastAsia="en-CA"/>
             </w:rPr>
           </w:pPr>
-          <w:hyperlink w:anchor="_Toc121000639" w:history="1">
+          <w:hyperlink w:anchor="_Toc121074279" w:history="1">
             <w:r>
               <w:rPr>
                 <w:rStyle w:val="Hyperlink"/>
@@ -1713,7 +1745,7 @@
                 <w:noProof/>
                 <w:webHidden/>
               </w:rPr>
-              <w:instrText xml:space="preserve"> PAGEREF _Toc121000639 \h </w:instrText>
+              <w:instrText xml:space="preserve"> PAGEREF _Toc121074279 \h </w:instrText>
             </w:r>
             <w:r>
               <w:rPr>
@@ -1751,10 +1783,12 @@
               <w:tab w:val="right" w:leader="dot" w:pos="9350"/>
             </w:tabs>
             <w:rPr>
+              <w:rFonts w:asciiTheme="minorHAnsi" w:eastAsiaTheme="minorEastAsia" w:hAnsiTheme="minorHAnsi"/>
               <w:noProof/>
+              <w:lang w:eastAsia="en-CA"/>
             </w:rPr>
           </w:pPr>
-          <w:hyperlink w:anchor="_Toc121000640" w:history="1">
+          <w:hyperlink w:anchor="_Toc121074280" w:history="1">
             <w:r>
               <w:rPr>
                 <w:rStyle w:val="Hyperlink"/>
@@ -1781,7 +1815,7 @@
                 <w:noProof/>
                 <w:webHidden/>
               </w:rPr>
-              <w:instrText xml:space="preserve"> PAGEREF _Toc121000640 \h </w:instrText>
+              <w:instrText xml:space="preserve"> PAGEREF _Toc121074280 \h </w:instrText>
             </w:r>
             <w:r>
               <w:rPr>
@@ -1819,10 +1853,12 @@
               <w:tab w:val="right" w:leader="dot" w:pos="9350"/>
             </w:tabs>
             <w:rPr>
+              <w:rFonts w:asciiTheme="minorHAnsi" w:eastAsiaTheme="minorEastAsia" w:hAnsiTheme="minorHAnsi"/>
               <w:noProof/>
+              <w:lang w:eastAsia="en-CA"/>
             </w:rPr>
           </w:pPr>
-          <w:hyperlink w:anchor="_Toc121000641" w:history="1">
+          <w:hyperlink w:anchor="_Toc121074281" w:history="1">
             <w:r>
               <w:rPr>
                 <w:rStyle w:val="Hyperlink"/>
@@ -1849,7 +1885,7 @@
                 <w:noProof/>
                 <w:webHidden/>
               </w:rPr>
-              <w:instrText xml:space="preserve"> PAGEREF _Toc121000641 \h </w:instrText>
+              <w:instrText xml:space="preserve"> PAGEREF _Toc121074281 \h </w:instrText>
             </w:r>
             <w:r>
               <w:rPr>
@@ -1887,10 +1923,12 @@
               <w:tab w:val="right" w:leader="dot" w:pos="9350"/>
             </w:tabs>
             <w:rPr>
+              <w:rFonts w:asciiTheme="minorHAnsi" w:eastAsiaTheme="minorEastAsia" w:hAnsiTheme="minorHAnsi"/>
               <w:noProof/>
+              <w:lang w:eastAsia="en-CA"/>
             </w:rPr>
           </w:pPr>
-          <w:hyperlink w:anchor="_Toc121000642" w:history="1">
+          <w:hyperlink w:anchor="_Toc121074282" w:history="1">
             <w:r>
               <w:rPr>
                 <w:rStyle w:val="Hyperlink"/>
@@ -1917,7 +1955,7 @@
                 <w:noProof/>
                 <w:webHidden/>
               </w:rPr>
-              <w:instrText xml:space="preserve"> PAGEREF _Toc121000642 \h </w:instrText>
+              <w:instrText xml:space="preserve"> PAGEREF _Toc121074282 \h </w:instrText>
             </w:r>
             <w:r>
               <w:rPr>
@@ -1955,10 +1993,12 @@
               <w:tab w:val="right" w:leader="dot" w:pos="9350"/>
             </w:tabs>
             <w:rPr>
+              <w:rFonts w:asciiTheme="minorHAnsi" w:eastAsiaTheme="minorEastAsia" w:hAnsiTheme="minorHAnsi"/>
               <w:noProof/>
+              <w:lang w:eastAsia="en-CA"/>
             </w:rPr>
           </w:pPr>
-          <w:hyperlink w:anchor="_Toc121000643" w:history="1">
+          <w:hyperlink w:anchor="_Toc121074283" w:history="1">
             <w:r>
               <w:rPr>
                 <w:rStyle w:val="Hyperlink"/>
@@ -1985,7 +2025,7 @@
                 <w:noProof/>
                 <w:webHidden/>
               </w:rPr>
-              <w:instrText xml:space="preserve"> PAGEREF _Toc121000643 \h </w:instrText>
+              <w:instrText xml:space="preserve"> PAGEREF _Toc121074283 \h </w:instrText>
             </w:r>
             <w:r>
               <w:rPr>
@@ -2023,10 +2063,12 @@
               <w:tab w:val="right" w:leader="dot" w:pos="9350"/>
             </w:tabs>
             <w:rPr>
+              <w:rFonts w:asciiTheme="minorHAnsi" w:eastAsiaTheme="minorEastAsia" w:hAnsiTheme="minorHAnsi"/>
               <w:noProof/>
+              <w:lang w:eastAsia="en-CA"/>
             </w:rPr>
           </w:pPr>
-          <w:hyperlink w:anchor="_Toc121000644" w:history="1">
+          <w:hyperlink w:anchor="_Toc121074284" w:history="1">
             <w:r>
               <w:rPr>
                 <w:rStyle w:val="Hyperlink"/>
@@ -2053,7 +2095,7 @@
                 <w:noProof/>
                 <w:webHidden/>
               </w:rPr>
-              <w:instrText xml:space="preserve"> PAGEREF _Toc121000644 \h </w:instrText>
+              <w:instrText xml:space="preserve"> PAGEREF _Toc121074284 \h </w:instrText>
             </w:r>
             <w:r>
               <w:rPr>
@@ -2091,10 +2133,12 @@
               <w:tab w:val="right" w:leader="dot" w:pos="9350"/>
             </w:tabs>
             <w:rPr>
+              <w:rFonts w:asciiTheme="minorHAnsi" w:eastAsiaTheme="minorEastAsia" w:hAnsiTheme="minorHAnsi"/>
               <w:noProof/>
+              <w:lang w:eastAsia="en-CA"/>
             </w:rPr>
           </w:pPr>
-          <w:hyperlink w:anchor="_Toc121000645" w:history="1">
+          <w:hyperlink w:anchor="_Toc121074285" w:history="1">
             <w:r>
               <w:rPr>
                 <w:rStyle w:val="Hyperlink"/>
@@ -2121,7 +2165,7 @@
                 <w:noProof/>
                 <w:webHidden/>
               </w:rPr>
-              <w:instrText xml:space="preserve"> PAGEREF _Toc121000645 \h </w:instrText>
+              <w:instrText xml:space="preserve"> PAGEREF _Toc121074285 \h </w:instrText>
             </w:r>
             <w:r>
               <w:rPr>
@@ -2159,10 +2203,12 @@
               <w:tab w:val="right" w:leader="dot" w:pos="9350"/>
             </w:tabs>
             <w:rPr>
+              <w:rFonts w:asciiTheme="minorHAnsi" w:eastAsiaTheme="minorEastAsia" w:hAnsiTheme="minorHAnsi"/>
               <w:noProof/>
+              <w:lang w:eastAsia="en-CA"/>
             </w:rPr>
           </w:pPr>
-          <w:hyperlink w:anchor="_Toc121000646" w:history="1">
+          <w:hyperlink w:anchor="_Toc121074286" w:history="1">
             <w:r>
               <w:rPr>
                 <w:rStyle w:val="Hyperlink"/>
@@ -2189,7 +2235,7 @@
                 <w:noProof/>
                 <w:webHidden/>
               </w:rPr>
-              <w:instrText xml:space="preserve"> PAGEREF _Toc121000646 \h </w:instrText>
+              <w:instrText xml:space="preserve"> PAGEREF _Toc121074286 \h </w:instrText>
             </w:r>
             <w:r>
               <w:rPr>
@@ -2227,10 +2273,12 @@
               <w:tab w:val="right" w:leader="dot" w:pos="9350"/>
             </w:tabs>
             <w:rPr>
+              <w:rFonts w:asciiTheme="minorHAnsi" w:eastAsiaTheme="minorEastAsia" w:hAnsiTheme="minorHAnsi"/>
               <w:noProof/>
+              <w:lang w:eastAsia="en-CA"/>
             </w:rPr>
           </w:pPr>
-          <w:hyperlink w:anchor="_Toc121000647" w:history="1">
+          <w:hyperlink w:anchor="_Toc121074287" w:history="1">
             <w:r>
               <w:rPr>
                 <w:rStyle w:val="Hyperlink"/>
@@ -2257,7 +2305,7 @@
                 <w:noProof/>
                 <w:webHidden/>
               </w:rPr>
-              <w:instrText xml:space="preserve"> PAGEREF _Toc121000647 \h </w:instrText>
+              <w:instrText xml:space="preserve"> PAGEREF _Toc121074287 \h </w:instrText>
             </w:r>
             <w:r>
               <w:rPr>
@@ -2295,10 +2343,12 @@
               <w:tab w:val="right" w:leader="dot" w:pos="9350"/>
             </w:tabs>
             <w:rPr>
+              <w:rFonts w:asciiTheme="minorHAnsi" w:eastAsiaTheme="minorEastAsia" w:hAnsiTheme="minorHAnsi"/>
               <w:noProof/>
+              <w:lang w:eastAsia="en-CA"/>
             </w:rPr>
           </w:pPr>
-          <w:hyperlink w:anchor="_Toc121000648" w:history="1">
+          <w:hyperlink w:anchor="_Toc121074288" w:history="1">
             <w:r>
               <w:rPr>
                 <w:rStyle w:val="Hyperlink"/>
@@ -2325,7 +2375,7 @@
                 <w:noProof/>
                 <w:webHidden/>
               </w:rPr>
-              <w:instrText xml:space="preserve"> PAGEREF _Toc121000648 \h </w:instrText>
+              <w:instrText xml:space="preserve"> PAGEREF _Toc121074288 \h </w:instrText>
             </w:r>
             <w:r>
               <w:rPr>
@@ -2363,10 +2413,12 @@
               <w:tab w:val="right" w:leader="dot" w:pos="9350"/>
             </w:tabs>
             <w:rPr>
+              <w:rFonts w:asciiTheme="minorHAnsi" w:eastAsiaTheme="minorEastAsia" w:hAnsiTheme="minorHAnsi"/>
               <w:noProof/>
+              <w:lang w:eastAsia="en-CA"/>
             </w:rPr>
           </w:pPr>
-          <w:hyperlink w:anchor="_Toc121000649" w:history="1">
+          <w:hyperlink w:anchor="_Toc121074289" w:history="1">
             <w:r>
               <w:rPr>
                 <w:rStyle w:val="Hyperlink"/>
@@ -2393,7 +2445,7 @@
                 <w:noProof/>
                 <w:webHidden/>
               </w:rPr>
-              <w:instrText xml:space="preserve"> PAGEREF _Toc121000649 \h </w:instrText>
+              <w:instrText xml:space="preserve"> PAGEREF _Toc121074289 \h </w:instrText>
             </w:r>
             <w:r>
               <w:rPr>
@@ -2440,7 +2492,7 @@
       <w:pPr>
         <w:pStyle w:val="Heading1"/>
       </w:pPr>
-      <w:bookmarkStart w:id="0" w:name="_Toc121000619"/>
+      <w:bookmarkStart w:id="0" w:name="_Toc121074259"/>
       <w:r>
         <w:rPr>
           <w:noProof/>
@@ -2526,7 +2578,7 @@
       <w:pPr>
         <w:pStyle w:val="Heading1"/>
       </w:pPr>
-      <w:bookmarkStart w:id="1" w:name="_Toc121000620"/>
+      <w:bookmarkStart w:id="1" w:name="_Toc121074260"/>
       <w:r>
         <w:rPr>
           <w:noProof/>
@@ -2612,7 +2664,7 @@
       <w:pPr>
         <w:pStyle w:val="Heading1"/>
       </w:pPr>
-      <w:bookmarkStart w:id="2" w:name="_Toc121000621"/>
+      <w:bookmarkStart w:id="2" w:name="_Toc121074261"/>
       <w:r>
         <w:lastRenderedPageBreak/>
         <w:t>Use Case Scenarios</w:t>
@@ -2623,7 +2675,7 @@
       <w:pPr>
         <w:pStyle w:val="Heading2"/>
       </w:pPr>
-      <w:bookmarkStart w:id="3" w:name="_Toc121000622"/>
+      <w:bookmarkStart w:id="3" w:name="_Toc121074262"/>
       <w:r>
         <w:t>Select Theater</w:t>
       </w:r>
@@ -2715,7 +2767,7 @@
       <w:pPr>
         <w:pStyle w:val="Heading2"/>
       </w:pPr>
-      <w:bookmarkStart w:id="4" w:name="_Toc121000623"/>
+      <w:bookmarkStart w:id="4" w:name="_Toc121074263"/>
       <w:r>
         <w:t>View All Movies</w:t>
       </w:r>
@@ -2830,7 +2882,7 @@
       <w:pPr>
         <w:pStyle w:val="Heading2"/>
       </w:pPr>
-      <w:bookmarkStart w:id="5" w:name="_Toc121000624"/>
+      <w:bookmarkStart w:id="5" w:name="_Toc121074264"/>
       <w:r>
         <w:t>Select Movie</w:t>
       </w:r>
@@ -2872,7 +2924,7 @@
       <w:pPr>
         <w:pStyle w:val="Heading2"/>
       </w:pPr>
-      <w:bookmarkStart w:id="6" w:name="_Toc121000625"/>
+      <w:bookmarkStart w:id="6" w:name="_Toc121074265"/>
       <w:r>
         <w:t>View Show Times</w:t>
       </w:r>
@@ -2937,7 +2989,7 @@
       <w:pPr>
         <w:pStyle w:val="Heading2"/>
       </w:pPr>
-      <w:bookmarkStart w:id="7" w:name="_Toc121000626"/>
+      <w:bookmarkStart w:id="7" w:name="_Toc121074266"/>
       <w:r>
         <w:t>Browse Available Seats</w:t>
       </w:r>
@@ -3149,7 +3201,7 @@
       <w:pPr>
         <w:pStyle w:val="Heading2"/>
       </w:pPr>
-      <w:bookmarkStart w:id="8" w:name="_Toc121000627"/>
+      <w:bookmarkStart w:id="8" w:name="_Toc121074267"/>
       <w:r>
         <w:t>Purchase Ticket</w:t>
       </w:r>
@@ -3316,7 +3368,7 @@
       <w:pPr>
         <w:pStyle w:val="Heading2"/>
       </w:pPr>
-      <w:bookmarkStart w:id="9" w:name="_Toc121000628"/>
+      <w:bookmarkStart w:id="9" w:name="_Toc121074268"/>
       <w:r>
         <w:t>Cancel Ticket</w:t>
       </w:r>
@@ -3526,15 +3578,7 @@
         <w:t>ticket</w:t>
       </w:r>
       <w:r>
-        <w:t xml:space="preserve"> cancellation is </w:t>
-      </w:r>
-      <w:proofErr w:type="gramStart"/>
-      <w:r>
-        <w:t>possible, and</w:t>
-      </w:r>
-      <w:proofErr w:type="gramEnd"/>
-      <w:r>
-        <w:t xml:space="preserve"> </w:t>
+        <w:t xml:space="preserve"> cancellation is possible, and </w:t>
       </w:r>
       <w:r>
         <w:rPr>
@@ -3591,7 +3635,7 @@
       <w:pPr>
         <w:pStyle w:val="Heading2"/>
       </w:pPr>
-      <w:bookmarkStart w:id="10" w:name="_Toc121000629"/>
+      <w:bookmarkStart w:id="10" w:name="_Toc121074269"/>
       <w:r>
         <w:t>Receive Email Receipt</w:t>
       </w:r>
@@ -3724,7 +3768,7 @@
       <w:pPr>
         <w:pStyle w:val="Heading2"/>
       </w:pPr>
-      <w:bookmarkStart w:id="11" w:name="_Toc121000630"/>
+      <w:bookmarkStart w:id="11" w:name="_Toc121074270"/>
       <w:r>
         <w:t>Register User</w:t>
       </w:r>
@@ -3816,7 +3860,7 @@
       <w:pPr>
         <w:pStyle w:val="Heading2"/>
       </w:pPr>
-      <w:bookmarkStart w:id="12" w:name="_Toc121000631"/>
+      <w:bookmarkStart w:id="12" w:name="_Toc121074271"/>
       <w:r>
         <w:t>Pay Annual Account Fee</w:t>
       </w:r>
@@ -3945,7 +3989,7 @@
       <w:pPr>
         <w:pStyle w:val="Heading2"/>
       </w:pPr>
-      <w:bookmarkStart w:id="13" w:name="_Toc121000632"/>
+      <w:bookmarkStart w:id="13" w:name="_Toc121074272"/>
       <w:r>
         <w:t>Login</w:t>
       </w:r>
@@ -4127,7 +4171,7 @@
       <w:pPr>
         <w:pStyle w:val="Heading2"/>
       </w:pPr>
-      <w:bookmarkStart w:id="14" w:name="_Toc121000633"/>
+      <w:bookmarkStart w:id="14" w:name="_Toc121074273"/>
       <w:r>
         <w:t>Modify Database Contents</w:t>
       </w:r>
@@ -4210,7 +4254,7 @@
       <w:pPr>
         <w:pStyle w:val="Heading2"/>
       </w:pPr>
-      <w:bookmarkStart w:id="15" w:name="_Toc121000634"/>
+      <w:bookmarkStart w:id="15" w:name="_Toc121074274"/>
       <w:r>
         <w:t>View Announcements</w:t>
       </w:r>
@@ -4280,9 +4324,9 @@
       <w:pPr>
         <w:pStyle w:val="Heading2"/>
       </w:pPr>
-      <w:bookmarkStart w:id="16" w:name="_Toc121000635"/>
-      <w:r>
-        <w:t>Filtered Table</w:t>
+      <w:bookmarkStart w:id="16" w:name="_Toc121074275"/>
+      <w:r>
+        <w:t>List of Candidate Objects</w:t>
       </w:r>
       <w:bookmarkEnd w:id="16"/>
     </w:p>
@@ -4925,18 +4969,23 @@
       <w:pPr>
         <w:pStyle w:val="Heading1"/>
       </w:pPr>
-      <w:bookmarkStart w:id="17" w:name="_Toc121000636"/>
+      <w:bookmarkStart w:id="17" w:name="_Toc121074276"/>
       <w:r>
         <w:lastRenderedPageBreak/>
         <w:t>State Transition Diagrams</w:t>
       </w:r>
       <w:bookmarkEnd w:id="17"/>
+    </w:p>
+    <w:p>
+      <w:r>
+        <w:t>Name: Dhruvi Dave</w:t>
+      </w:r>
     </w:p>
     <w:p>
       <w:pPr>
         <w:pStyle w:val="Heading2"/>
       </w:pPr>
-      <w:bookmarkStart w:id="18" w:name="_Toc121000637"/>
+      <w:bookmarkStart w:id="18" w:name="_Toc121074277"/>
       <w:r>
         <w:t>Ticket Object</w:t>
       </w:r>
@@ -5008,12 +5057,22 @@
       <w:pPr>
         <w:pStyle w:val="Heading2"/>
       </w:pPr>
-      <w:bookmarkStart w:id="19" w:name="_Toc121000638"/>
+      <w:bookmarkStart w:id="19" w:name="_Toc121074278"/>
       <w:r>
         <w:lastRenderedPageBreak/>
         <w:t>Payment Object</w:t>
       </w:r>
       <w:bookmarkEnd w:id="19"/>
+    </w:p>
+    <w:p>
+      <w:r>
+        <w:t xml:space="preserve">Name: Dele </w:t>
+      </w:r>
+      <w:proofErr w:type="spellStart"/>
+      <w:r>
+        <w:t>Oyelese</w:t>
+      </w:r>
+      <w:proofErr w:type="spellEnd"/>
     </w:p>
     <w:p>
       <w:r>
@@ -5081,12 +5140,17 @@
       <w:pPr>
         <w:pStyle w:val="Heading2"/>
       </w:pPr>
-      <w:bookmarkStart w:id="20" w:name="_Toc121000639"/>
+      <w:bookmarkStart w:id="20" w:name="_Toc121074279"/>
       <w:r>
         <w:lastRenderedPageBreak/>
         <w:t>Use Case – Login</w:t>
       </w:r>
       <w:bookmarkEnd w:id="20"/>
+    </w:p>
+    <w:p>
+      <w:r>
+        <w:t>Name: Ryan Ahlstrom</w:t>
+      </w:r>
     </w:p>
     <w:p>
       <w:r>
@@ -5140,11 +5204,16 @@
       <w:pPr>
         <w:pStyle w:val="Heading2"/>
       </w:pPr>
-      <w:bookmarkStart w:id="21" w:name="_Toc121000640"/>
+      <w:bookmarkStart w:id="21" w:name="_Toc121074280"/>
       <w:r>
         <w:t>Use Case – Pay Annual Fees</w:t>
       </w:r>
       <w:bookmarkEnd w:id="21"/>
+    </w:p>
+    <w:p>
+      <w:r>
+        <w:t>Name: Andrew Bright</w:t>
+      </w:r>
     </w:p>
     <w:p>
       <w:pPr>
@@ -5161,9 +5230,9 @@
           <w:noProof/>
         </w:rPr>
         <w:drawing>
-          <wp:inline distT="0" distB="0" distL="0" distR="0" wp14:anchorId="55A2CDA4" wp14:editId="670EC750">
-            <wp:extent cx="5943600" cy="3834765"/>
-            <wp:effectExtent l="0" t="0" r="0" b="0"/>
+          <wp:inline distT="0" distB="0" distL="0" distR="0" wp14:anchorId="55A2CDA4" wp14:editId="46D0E3DC">
+            <wp:extent cx="5568287" cy="3592616"/>
+            <wp:effectExtent l="0" t="0" r="0" b="8255"/>
             <wp:docPr id="6" name="Picture 6" descr="Diagram&#10;&#10;Description automatically generated"/>
             <wp:cNvGraphicFramePr>
               <a:graphicFrameLocks xmlns:a="http://schemas.openxmlformats.org/drawingml/2006/main" noChangeAspect="1"/>
@@ -5190,7 +5259,7 @@
                   <pic:spPr>
                     <a:xfrm>
                       <a:off x="0" y="0"/>
-                      <a:ext cx="5943600" cy="3834765"/>
+                      <a:ext cx="5575090" cy="3597006"/>
                     </a:xfrm>
                     <a:prstGeom prst="rect">
                       <a:avLst/>
@@ -5210,7 +5279,7 @@
       <w:pPr>
         <w:pStyle w:val="Heading1"/>
       </w:pPr>
-      <w:bookmarkStart w:id="22" w:name="_Toc121000641"/>
+      <w:bookmarkStart w:id="22" w:name="_Toc121074281"/>
       <w:r>
         <w:lastRenderedPageBreak/>
         <w:t>System Interaction Diagrams</w:t>
@@ -5221,19 +5290,33 @@
       <w:pPr>
         <w:pStyle w:val="Heading2"/>
       </w:pPr>
-      <w:bookmarkStart w:id="23" w:name="_Toc121000642"/>
+      <w:bookmarkStart w:id="23" w:name="_Toc121074282"/>
+      <w:r>
+        <w:t>Use Case – Login</w:t>
+      </w:r>
+      <w:bookmarkEnd w:id="23"/>
+    </w:p>
+    <w:p>
+      <w:r>
+        <w:t xml:space="preserve">Name: Ryan </w:t>
+      </w:r>
+      <w:r>
+        <w:t>Ahlstrom</w:t>
+      </w:r>
+    </w:p>
+    <w:p>
       <w:r>
         <w:rPr>
           <w:noProof/>
         </w:rPr>
         <w:drawing>
-          <wp:anchor distT="0" distB="0" distL="114300" distR="114300" simplePos="0" relativeHeight="251660288" behindDoc="0" locked="0" layoutInCell="1" allowOverlap="1" wp14:anchorId="172C4518" wp14:editId="55A94B30">
+          <wp:anchor distT="0" distB="0" distL="114300" distR="114300" simplePos="0" relativeHeight="251660288" behindDoc="0" locked="0" layoutInCell="1" allowOverlap="1" wp14:anchorId="172C4518" wp14:editId="7AF7446B">
             <wp:simplePos x="0" y="0"/>
             <wp:positionH relativeFrom="column">
-              <wp:posOffset>-561975</wp:posOffset>
+              <wp:posOffset>-507384</wp:posOffset>
             </wp:positionH>
             <wp:positionV relativeFrom="paragraph">
-              <wp:posOffset>285115</wp:posOffset>
+              <wp:posOffset>347137</wp:posOffset>
             </wp:positionV>
             <wp:extent cx="7105650" cy="4594225"/>
             <wp:effectExtent l="0" t="0" r="0" b="0"/>
@@ -5282,11 +5365,8 @@
           </wp:anchor>
         </w:drawing>
       </w:r>
-      <w:r>
-        <w:t>Use Case – Login</w:t>
-      </w:r>
-      <w:bookmarkEnd w:id="23"/>
-    </w:p>
+    </w:p>
+    <w:p/>
     <w:p/>
     <w:p>
       <w:pPr>
@@ -5306,20 +5386,36 @@
       <w:pPr>
         <w:pStyle w:val="Heading2"/>
       </w:pPr>
-      <w:bookmarkStart w:id="24" w:name="_Toc121000643"/>
+      <w:bookmarkStart w:id="24" w:name="_Toc121074283"/>
+      <w:r>
+        <w:lastRenderedPageBreak/>
+        <w:t>Use Case – Purchase Ticket</w:t>
+      </w:r>
+      <w:bookmarkEnd w:id="24"/>
+    </w:p>
+    <w:p>
+      <w:r>
+        <w:t xml:space="preserve">Name: Dele </w:t>
+      </w:r>
+      <w:proofErr w:type="spellStart"/>
+      <w:r>
+        <w:t>Oyelese</w:t>
+      </w:r>
+      <w:proofErr w:type="spellEnd"/>
+    </w:p>
+    <w:p>
       <w:r>
         <w:rPr>
           <w:noProof/>
         </w:rPr>
-        <w:lastRenderedPageBreak/>
         <w:drawing>
-          <wp:anchor distT="0" distB="0" distL="114300" distR="114300" simplePos="0" relativeHeight="251661312" behindDoc="0" locked="0" layoutInCell="1" allowOverlap="1" wp14:anchorId="6F60F120" wp14:editId="13BF5902">
+          <wp:anchor distT="0" distB="0" distL="114300" distR="114300" simplePos="0" relativeHeight="251661312" behindDoc="0" locked="0" layoutInCell="1" allowOverlap="1" wp14:anchorId="6F60F120" wp14:editId="4766E20E">
             <wp:simplePos x="0" y="0"/>
             <wp:positionH relativeFrom="column">
               <wp:posOffset>-590550</wp:posOffset>
             </wp:positionH>
             <wp:positionV relativeFrom="paragraph">
-              <wp:posOffset>276225</wp:posOffset>
+              <wp:posOffset>261288</wp:posOffset>
             </wp:positionV>
             <wp:extent cx="7190105" cy="3962400"/>
             <wp:effectExtent l="0" t="0" r="0" b="0"/>
@@ -5368,12 +5464,7 @@
           </wp:anchor>
         </w:drawing>
       </w:r>
-      <w:r>
-        <w:t>Use Case – Purchase Ticket</w:t>
-      </w:r>
-      <w:bookmarkEnd w:id="24"/>
-    </w:p>
-    <w:p/>
+    </w:p>
     <w:p>
       <w:pPr>
         <w:rPr>
@@ -5392,20 +5483,31 @@
       <w:pPr>
         <w:pStyle w:val="Heading2"/>
       </w:pPr>
-      <w:bookmarkStart w:id="25" w:name="_Toc121000644"/>
+      <w:bookmarkStart w:id="25" w:name="_Toc121074284"/>
+      <w:r>
+        <w:lastRenderedPageBreak/>
+        <w:t>Use Case – Cancel Ticket</w:t>
+      </w:r>
+      <w:bookmarkEnd w:id="25"/>
+    </w:p>
+    <w:p>
+      <w:r>
+        <w:t>Name: Dhruvi Dave</w:t>
+      </w:r>
+    </w:p>
+    <w:p>
       <w:r>
         <w:rPr>
           <w:noProof/>
         </w:rPr>
-        <w:lastRenderedPageBreak/>
         <w:drawing>
-          <wp:anchor distT="0" distB="0" distL="114300" distR="114300" simplePos="0" relativeHeight="251662336" behindDoc="0" locked="0" layoutInCell="1" allowOverlap="1" wp14:anchorId="687D6CC1" wp14:editId="3811409A">
+          <wp:anchor distT="0" distB="0" distL="114300" distR="114300" simplePos="0" relativeHeight="251662336" behindDoc="0" locked="0" layoutInCell="1" allowOverlap="1" wp14:anchorId="687D6CC1" wp14:editId="347C0DE2">
             <wp:simplePos x="0" y="0"/>
             <wp:positionH relativeFrom="column">
               <wp:posOffset>-628650</wp:posOffset>
             </wp:positionH>
             <wp:positionV relativeFrom="paragraph">
-              <wp:posOffset>285750</wp:posOffset>
+              <wp:posOffset>229870</wp:posOffset>
             </wp:positionV>
             <wp:extent cx="7247255" cy="4686300"/>
             <wp:effectExtent l="0" t="0" r="0" b="0"/>
@@ -5454,12 +5556,7 @@
           </wp:anchor>
         </w:drawing>
       </w:r>
-      <w:r>
-        <w:t>Use Case – Cancel Ticket</w:t>
-      </w:r>
-      <w:bookmarkEnd w:id="25"/>
-    </w:p>
-    <w:p/>
+    </w:p>
     <w:p>
       <w:pPr>
         <w:rPr>
@@ -5478,20 +5575,31 @@
       <w:pPr>
         <w:pStyle w:val="Heading2"/>
       </w:pPr>
-      <w:bookmarkStart w:id="26" w:name="_Toc121000645"/>
+      <w:bookmarkStart w:id="26" w:name="_Toc121074285"/>
+      <w:r>
+        <w:lastRenderedPageBreak/>
+        <w:t>Use Case – Browse Seats</w:t>
+      </w:r>
+      <w:bookmarkEnd w:id="26"/>
+    </w:p>
+    <w:p>
+      <w:r>
+        <w:t>Name: Andrew Bright</w:t>
+      </w:r>
+    </w:p>
+    <w:p>
       <w:r>
         <w:rPr>
           <w:noProof/>
         </w:rPr>
-        <w:lastRenderedPageBreak/>
         <w:drawing>
-          <wp:anchor distT="0" distB="0" distL="114300" distR="114300" simplePos="0" relativeHeight="251663360" behindDoc="0" locked="0" layoutInCell="1" allowOverlap="1" wp14:anchorId="58100423" wp14:editId="6A83D5ED">
+          <wp:anchor distT="0" distB="0" distL="114300" distR="114300" simplePos="0" relativeHeight="251663360" behindDoc="0" locked="0" layoutInCell="1" allowOverlap="1" wp14:anchorId="58100423" wp14:editId="20CCFB94">
             <wp:simplePos x="0" y="0"/>
             <wp:positionH relativeFrom="column">
               <wp:posOffset>-600710</wp:posOffset>
             </wp:positionH>
             <wp:positionV relativeFrom="paragraph">
-              <wp:posOffset>266065</wp:posOffset>
+              <wp:posOffset>465465</wp:posOffset>
             </wp:positionV>
             <wp:extent cx="7173595" cy="4638675"/>
             <wp:effectExtent l="0" t="0" r="8255" b="9525"/>
@@ -5540,12 +5648,7 @@
           </wp:anchor>
         </w:drawing>
       </w:r>
-      <w:r>
-        <w:t>Use Case – Browse Seats</w:t>
-      </w:r>
-      <w:bookmarkEnd w:id="26"/>
-    </w:p>
-    <w:p/>
+    </w:p>
     <w:p>
       <w:pPr>
         <w:rPr>
@@ -5564,20 +5667,29 @@
       <w:pPr>
         <w:pStyle w:val="Heading1"/>
       </w:pPr>
-      <w:bookmarkStart w:id="27" w:name="_Toc121000646"/>
+      <w:bookmarkStart w:id="27" w:name="_Toc121074286"/>
+      <w:r>
+        <w:lastRenderedPageBreak/>
+        <w:t>Design Level Class Specification</w:t>
+      </w:r>
+      <w:r>
+        <w:t xml:space="preserve"> – Relationships</w:t>
+      </w:r>
+      <w:bookmarkEnd w:id="27"/>
+    </w:p>
+    <w:p>
       <w:r>
         <w:rPr>
           <w:noProof/>
         </w:rPr>
-        <w:lastRenderedPageBreak/>
         <w:drawing>
-          <wp:anchor distT="0" distB="0" distL="114300" distR="114300" simplePos="0" relativeHeight="251664384" behindDoc="0" locked="0" layoutInCell="1" allowOverlap="1" wp14:anchorId="5B382B98" wp14:editId="6E816420">
+          <wp:anchor distT="0" distB="0" distL="114300" distR="114300" simplePos="0" relativeHeight="251664384" behindDoc="0" locked="0" layoutInCell="1" allowOverlap="1" wp14:anchorId="5B382B98" wp14:editId="43E45EF0">
             <wp:simplePos x="0" y="0"/>
             <wp:positionH relativeFrom="column">
-              <wp:posOffset>-676275</wp:posOffset>
+              <wp:posOffset>-684005</wp:posOffset>
             </wp:positionH>
             <wp:positionV relativeFrom="paragraph">
-              <wp:posOffset>304800</wp:posOffset>
+              <wp:posOffset>303889</wp:posOffset>
             </wp:positionV>
             <wp:extent cx="7372985" cy="5638800"/>
             <wp:effectExtent l="0" t="0" r="0" b="0"/>
@@ -5626,15 +5738,7 @@
           </wp:anchor>
         </w:drawing>
       </w:r>
-      <w:r>
-        <w:t>Design Level Class Specification</w:t>
-      </w:r>
-      <w:r>
-        <w:t xml:space="preserve"> – Relationships</w:t>
-      </w:r>
-      <w:bookmarkEnd w:id="27"/>
-    </w:p>
-    <w:p/>
+    </w:p>
     <w:p>
       <w:pPr>
         <w:rPr>
@@ -5653,7 +5757,7 @@
       <w:pPr>
         <w:pStyle w:val="Heading1"/>
       </w:pPr>
-      <w:bookmarkStart w:id="28" w:name="_Toc121000647"/>
+      <w:bookmarkStart w:id="28" w:name="_Toc121074287"/>
       <w:r>
         <w:rPr>
           <w:noProof/>
@@ -5739,7 +5843,7 @@
       <w:pPr>
         <w:pStyle w:val="Heading1"/>
       </w:pPr>
-      <w:bookmarkStart w:id="29" w:name="_Toc121000648"/>
+      <w:bookmarkStart w:id="29" w:name="_Toc121074288"/>
       <w:r>
         <w:rPr>
           <w:noProof/>
@@ -5818,7 +5922,7 @@
       <w:pPr>
         <w:pStyle w:val="Heading1"/>
       </w:pPr>
-      <w:bookmarkStart w:id="30" w:name="_Toc121000649"/>
+      <w:bookmarkStart w:id="30" w:name="_Toc121074289"/>
       <w:r>
         <w:lastRenderedPageBreak/>
         <w:t>Deployment Diagram</w:t>
@@ -6205,17 +6309,8 @@
         <w:sz w:val="28"/>
         <w:szCs w:val="28"/>
       </w:rPr>
-      <w:t xml:space="preserve">Dec 3, </w:t>
+      <w:t>Dec 3, 2022</w:t>
     </w:r>
-    <w:proofErr w:type="gramStart"/>
-    <w:r>
-      <w:rPr>
-        <w:sz w:val="28"/>
-        <w:szCs w:val="28"/>
-      </w:rPr>
-      <w:t>2022</w:t>
-    </w:r>
-    <w:proofErr w:type="gramEnd"/>
     <w:r>
       <w:tab/>
     </w:r>
@@ -6366,6 +6461,7 @@
     <w:lsdException w:name="HTML Sample" w:semiHidden="1" w:unhideWhenUsed="1"/>
     <w:lsdException w:name="HTML Typewriter" w:semiHidden="1" w:unhideWhenUsed="1"/>
     <w:lsdException w:name="HTML Variable" w:semiHidden="1" w:unhideWhenUsed="1"/>
+    <w:lsdException w:name="Normal Table" w:semiHidden="1" w:unhideWhenUsed="1"/>
     <w:lsdException w:name="annotation subject" w:semiHidden="1" w:unhideWhenUsed="1"/>
     <w:lsdException w:name="No List" w:semiHidden="1" w:unhideWhenUsed="1"/>
     <w:lsdException w:name="Outline List 1" w:semiHidden="1" w:unhideWhenUsed="1"/>
@@ -6412,8 +6508,10 @@
     <w:lsdException w:name="Table Subtle 2" w:semiHidden="1" w:unhideWhenUsed="1"/>
     <w:lsdException w:name="Table Web 1" w:semiHidden="1" w:unhideWhenUsed="1"/>
     <w:lsdException w:name="Table Web 2" w:semiHidden="1" w:unhideWhenUsed="1"/>
+    <w:lsdException w:name="Table Web 3" w:semiHidden="1" w:unhideWhenUsed="1"/>
     <w:lsdException w:name="Balloon Text" w:semiHidden="1" w:unhideWhenUsed="1"/>
     <w:lsdException w:name="Table Grid" w:uiPriority="39"/>
+    <w:lsdException w:name="Table Theme" w:semiHidden="1" w:unhideWhenUsed="1"/>
     <w:lsdException w:name="Placeholder Text" w:semiHidden="1"/>
     <w:lsdException w:name="No Spacing" w:uiPriority="1" w:qFormat="1"/>
     <w:lsdException w:name="Light Shading" w:uiPriority="60"/>

--- a/Project_Final_Docs/614P_DesignReport.docx
+++ b/Project_Final_Docs/614P_DesignReport.docx
@@ -301,7 +301,7 @@
           <w:pPr>
             <w:pStyle w:val="TOC1"/>
             <w:tabs>
-              <w:tab w:val="right" w:leader="dot" w:pos="9350"/>
+              <w:tab w:val="right" w:leader="dot" w:pos="10790"/>
             </w:tabs>
             <w:rPr>
               <w:rFonts w:asciiTheme="minorHAnsi" w:eastAsiaTheme="minorEastAsia" w:hAnsiTheme="minorHAnsi"/>
@@ -318,7 +318,7 @@
           <w:r>
             <w:fldChar w:fldCharType="separate"/>
           </w:r>
-          <w:hyperlink w:anchor="_Toc121074259" w:history="1">
+          <w:hyperlink w:anchor="_Toc121081383" w:history="1">
             <w:r>
               <w:rPr>
                 <w:rStyle w:val="Hyperlink"/>
@@ -345,7 +345,7 @@
                 <w:noProof/>
                 <w:webHidden/>
               </w:rPr>
-              <w:instrText xml:space="preserve"> PAGEREF _Toc121074259 \h </w:instrText>
+              <w:instrText xml:space="preserve"> PAGEREF _Toc121081383 \h </w:instrText>
             </w:r>
             <w:r>
               <w:rPr>
@@ -380,7 +380,7 @@
           <w:pPr>
             <w:pStyle w:val="TOC1"/>
             <w:tabs>
-              <w:tab w:val="right" w:leader="dot" w:pos="9350"/>
+              <w:tab w:val="right" w:leader="dot" w:pos="10790"/>
             </w:tabs>
             <w:rPr>
               <w:rFonts w:asciiTheme="minorHAnsi" w:eastAsiaTheme="minorEastAsia" w:hAnsiTheme="minorHAnsi"/>
@@ -388,7 +388,7 @@
               <w:lang w:eastAsia="en-CA"/>
             </w:rPr>
           </w:pPr>
-          <w:hyperlink w:anchor="_Toc121074260" w:history="1">
+          <w:hyperlink w:anchor="_Toc121081384" w:history="1">
             <w:r>
               <w:rPr>
                 <w:rStyle w:val="Hyperlink"/>
@@ -415,7 +415,7 @@
                 <w:noProof/>
                 <w:webHidden/>
               </w:rPr>
-              <w:instrText xml:space="preserve"> PAGEREF _Toc121074260 \h </w:instrText>
+              <w:instrText xml:space="preserve"> PAGEREF _Toc121081384 \h </w:instrText>
             </w:r>
             <w:r>
               <w:rPr>
@@ -450,7 +450,7 @@
           <w:pPr>
             <w:pStyle w:val="TOC1"/>
             <w:tabs>
-              <w:tab w:val="right" w:leader="dot" w:pos="9350"/>
+              <w:tab w:val="right" w:leader="dot" w:pos="10790"/>
             </w:tabs>
             <w:rPr>
               <w:rFonts w:asciiTheme="minorHAnsi" w:eastAsiaTheme="minorEastAsia" w:hAnsiTheme="minorHAnsi"/>
@@ -458,7 +458,7 @@
               <w:lang w:eastAsia="en-CA"/>
             </w:rPr>
           </w:pPr>
-          <w:hyperlink w:anchor="_Toc121074261" w:history="1">
+          <w:hyperlink w:anchor="_Toc121081385" w:history="1">
             <w:r>
               <w:rPr>
                 <w:rStyle w:val="Hyperlink"/>
@@ -485,7 +485,7 @@
                 <w:noProof/>
                 <w:webHidden/>
               </w:rPr>
-              <w:instrText xml:space="preserve"> PAGEREF _Toc121074261 \h </w:instrText>
+              <w:instrText xml:space="preserve"> PAGEREF _Toc121081385 \h </w:instrText>
             </w:r>
             <w:r>
               <w:rPr>
@@ -520,7 +520,7 @@
           <w:pPr>
             <w:pStyle w:val="TOC2"/>
             <w:tabs>
-              <w:tab w:val="right" w:leader="dot" w:pos="9350"/>
+              <w:tab w:val="right" w:leader="dot" w:pos="10790"/>
             </w:tabs>
             <w:rPr>
               <w:rFonts w:asciiTheme="minorHAnsi" w:eastAsiaTheme="minorEastAsia" w:hAnsiTheme="minorHAnsi"/>
@@ -528,7 +528,7 @@
               <w:lang w:eastAsia="en-CA"/>
             </w:rPr>
           </w:pPr>
-          <w:hyperlink w:anchor="_Toc121074262" w:history="1">
+          <w:hyperlink w:anchor="_Toc121081386" w:history="1">
             <w:r>
               <w:rPr>
                 <w:rStyle w:val="Hyperlink"/>
@@ -555,7 +555,7 @@
                 <w:noProof/>
                 <w:webHidden/>
               </w:rPr>
-              <w:instrText xml:space="preserve"> PAGEREF _Toc121074262 \h </w:instrText>
+              <w:instrText xml:space="preserve"> PAGEREF _Toc121081386 \h </w:instrText>
             </w:r>
             <w:r>
               <w:rPr>
@@ -590,7 +590,7 @@
           <w:pPr>
             <w:pStyle w:val="TOC2"/>
             <w:tabs>
-              <w:tab w:val="right" w:leader="dot" w:pos="9350"/>
+              <w:tab w:val="right" w:leader="dot" w:pos="10790"/>
             </w:tabs>
             <w:rPr>
               <w:rFonts w:asciiTheme="minorHAnsi" w:eastAsiaTheme="minorEastAsia" w:hAnsiTheme="minorHAnsi"/>
@@ -598,7 +598,7 @@
               <w:lang w:eastAsia="en-CA"/>
             </w:rPr>
           </w:pPr>
-          <w:hyperlink w:anchor="_Toc121074263" w:history="1">
+          <w:hyperlink w:anchor="_Toc121081387" w:history="1">
             <w:r>
               <w:rPr>
                 <w:rStyle w:val="Hyperlink"/>
@@ -625,7 +625,7 @@
                 <w:noProof/>
                 <w:webHidden/>
               </w:rPr>
-              <w:instrText xml:space="preserve"> PAGEREF _Toc121074263 \h </w:instrText>
+              <w:instrText xml:space="preserve"> PAGEREF _Toc121081387 \h </w:instrText>
             </w:r>
             <w:r>
               <w:rPr>
@@ -660,7 +660,7 @@
           <w:pPr>
             <w:pStyle w:val="TOC2"/>
             <w:tabs>
-              <w:tab w:val="right" w:leader="dot" w:pos="9350"/>
+              <w:tab w:val="right" w:leader="dot" w:pos="10790"/>
             </w:tabs>
             <w:rPr>
               <w:rFonts w:asciiTheme="minorHAnsi" w:eastAsiaTheme="minorEastAsia" w:hAnsiTheme="minorHAnsi"/>
@@ -668,7 +668,7 @@
               <w:lang w:eastAsia="en-CA"/>
             </w:rPr>
           </w:pPr>
-          <w:hyperlink w:anchor="_Toc121074264" w:history="1">
+          <w:hyperlink w:anchor="_Toc121081388" w:history="1">
             <w:r>
               <w:rPr>
                 <w:rStyle w:val="Hyperlink"/>
@@ -695,7 +695,7 @@
                 <w:noProof/>
                 <w:webHidden/>
               </w:rPr>
-              <w:instrText xml:space="preserve"> PAGEREF _Toc121074264 \h </w:instrText>
+              <w:instrText xml:space="preserve"> PAGEREF _Toc121081388 \h </w:instrText>
             </w:r>
             <w:r>
               <w:rPr>
@@ -730,7 +730,7 @@
           <w:pPr>
             <w:pStyle w:val="TOC2"/>
             <w:tabs>
-              <w:tab w:val="right" w:leader="dot" w:pos="9350"/>
+              <w:tab w:val="right" w:leader="dot" w:pos="10790"/>
             </w:tabs>
             <w:rPr>
               <w:rFonts w:asciiTheme="minorHAnsi" w:eastAsiaTheme="minorEastAsia" w:hAnsiTheme="minorHAnsi"/>
@@ -738,7 +738,7 @@
               <w:lang w:eastAsia="en-CA"/>
             </w:rPr>
           </w:pPr>
-          <w:hyperlink w:anchor="_Toc121074265" w:history="1">
+          <w:hyperlink w:anchor="_Toc121081389" w:history="1">
             <w:r>
               <w:rPr>
                 <w:rStyle w:val="Hyperlink"/>
@@ -765,7 +765,7 @@
                 <w:noProof/>
                 <w:webHidden/>
               </w:rPr>
-              <w:instrText xml:space="preserve"> PAGEREF _Toc121074265 \h </w:instrText>
+              <w:instrText xml:space="preserve"> PAGEREF _Toc121081389 \h </w:instrText>
             </w:r>
             <w:r>
               <w:rPr>
@@ -800,7 +800,7 @@
           <w:pPr>
             <w:pStyle w:val="TOC2"/>
             <w:tabs>
-              <w:tab w:val="right" w:leader="dot" w:pos="9350"/>
+              <w:tab w:val="right" w:leader="dot" w:pos="10790"/>
             </w:tabs>
             <w:rPr>
               <w:rFonts w:asciiTheme="minorHAnsi" w:eastAsiaTheme="minorEastAsia" w:hAnsiTheme="minorHAnsi"/>
@@ -808,7 +808,7 @@
               <w:lang w:eastAsia="en-CA"/>
             </w:rPr>
           </w:pPr>
-          <w:hyperlink w:anchor="_Toc121074266" w:history="1">
+          <w:hyperlink w:anchor="_Toc121081390" w:history="1">
             <w:r>
               <w:rPr>
                 <w:rStyle w:val="Hyperlink"/>
@@ -835,7 +835,7 @@
                 <w:noProof/>
                 <w:webHidden/>
               </w:rPr>
-              <w:instrText xml:space="preserve"> PAGEREF _Toc121074266 \h </w:instrText>
+              <w:instrText xml:space="preserve"> PAGEREF _Toc121081390 \h </w:instrText>
             </w:r>
             <w:r>
               <w:rPr>
@@ -870,7 +870,7 @@
           <w:pPr>
             <w:pStyle w:val="TOC2"/>
             <w:tabs>
-              <w:tab w:val="right" w:leader="dot" w:pos="9350"/>
+              <w:tab w:val="right" w:leader="dot" w:pos="10790"/>
             </w:tabs>
             <w:rPr>
               <w:rFonts w:asciiTheme="minorHAnsi" w:eastAsiaTheme="minorEastAsia" w:hAnsiTheme="minorHAnsi"/>
@@ -878,7 +878,7 @@
               <w:lang w:eastAsia="en-CA"/>
             </w:rPr>
           </w:pPr>
-          <w:hyperlink w:anchor="_Toc121074267" w:history="1">
+          <w:hyperlink w:anchor="_Toc121081391" w:history="1">
             <w:r>
               <w:rPr>
                 <w:rStyle w:val="Hyperlink"/>
@@ -905,7 +905,7 @@
                 <w:noProof/>
                 <w:webHidden/>
               </w:rPr>
-              <w:instrText xml:space="preserve"> PAGEREF _Toc121074267 \h </w:instrText>
+              <w:instrText xml:space="preserve"> PAGEREF _Toc121081391 \h </w:instrText>
             </w:r>
             <w:r>
               <w:rPr>
@@ -940,7 +940,7 @@
           <w:pPr>
             <w:pStyle w:val="TOC2"/>
             <w:tabs>
-              <w:tab w:val="right" w:leader="dot" w:pos="9350"/>
+              <w:tab w:val="right" w:leader="dot" w:pos="10790"/>
             </w:tabs>
             <w:rPr>
               <w:rFonts w:asciiTheme="minorHAnsi" w:eastAsiaTheme="minorEastAsia" w:hAnsiTheme="minorHAnsi"/>
@@ -948,7 +948,7 @@
               <w:lang w:eastAsia="en-CA"/>
             </w:rPr>
           </w:pPr>
-          <w:hyperlink w:anchor="_Toc121074268" w:history="1">
+          <w:hyperlink w:anchor="_Toc121081392" w:history="1">
             <w:r>
               <w:rPr>
                 <w:rStyle w:val="Hyperlink"/>
@@ -975,7 +975,7 @@
                 <w:noProof/>
                 <w:webHidden/>
               </w:rPr>
-              <w:instrText xml:space="preserve"> PAGEREF _Toc121074268 \h </w:instrText>
+              <w:instrText xml:space="preserve"> PAGEREF _Toc121081392 \h </w:instrText>
             </w:r>
             <w:r>
               <w:rPr>
@@ -995,7 +995,7 @@
                 <w:noProof/>
                 <w:webHidden/>
               </w:rPr>
-              <w:t>6</w:t>
+              <w:t>5</w:t>
             </w:r>
             <w:r>
               <w:rPr>
@@ -1010,7 +1010,7 @@
           <w:pPr>
             <w:pStyle w:val="TOC2"/>
             <w:tabs>
-              <w:tab w:val="right" w:leader="dot" w:pos="9350"/>
+              <w:tab w:val="right" w:leader="dot" w:pos="10790"/>
             </w:tabs>
             <w:rPr>
               <w:rFonts w:asciiTheme="minorHAnsi" w:eastAsiaTheme="minorEastAsia" w:hAnsiTheme="minorHAnsi"/>
@@ -1018,7 +1018,7 @@
               <w:lang w:eastAsia="en-CA"/>
             </w:rPr>
           </w:pPr>
-          <w:hyperlink w:anchor="_Toc121074269" w:history="1">
+          <w:hyperlink w:anchor="_Toc121081393" w:history="1">
             <w:r>
               <w:rPr>
                 <w:rStyle w:val="Hyperlink"/>
@@ -1045,7 +1045,7 @@
                 <w:noProof/>
                 <w:webHidden/>
               </w:rPr>
-              <w:instrText xml:space="preserve"> PAGEREF _Toc121074269 \h </w:instrText>
+              <w:instrText xml:space="preserve"> PAGEREF _Toc121081393 \h </w:instrText>
             </w:r>
             <w:r>
               <w:rPr>
@@ -1080,7 +1080,7 @@
           <w:pPr>
             <w:pStyle w:val="TOC2"/>
             <w:tabs>
-              <w:tab w:val="right" w:leader="dot" w:pos="9350"/>
+              <w:tab w:val="right" w:leader="dot" w:pos="10790"/>
             </w:tabs>
             <w:rPr>
               <w:rFonts w:asciiTheme="minorHAnsi" w:eastAsiaTheme="minorEastAsia" w:hAnsiTheme="minorHAnsi"/>
@@ -1088,7 +1088,7 @@
               <w:lang w:eastAsia="en-CA"/>
             </w:rPr>
           </w:pPr>
-          <w:hyperlink w:anchor="_Toc121074270" w:history="1">
+          <w:hyperlink w:anchor="_Toc121081394" w:history="1">
             <w:r>
               <w:rPr>
                 <w:rStyle w:val="Hyperlink"/>
@@ -1115,7 +1115,7 @@
                 <w:noProof/>
                 <w:webHidden/>
               </w:rPr>
-              <w:instrText xml:space="preserve"> PAGEREF _Toc121074270 \h </w:instrText>
+              <w:instrText xml:space="preserve"> PAGEREF _Toc121081394 \h </w:instrText>
             </w:r>
             <w:r>
               <w:rPr>
@@ -1150,7 +1150,7 @@
           <w:pPr>
             <w:pStyle w:val="TOC2"/>
             <w:tabs>
-              <w:tab w:val="right" w:leader="dot" w:pos="9350"/>
+              <w:tab w:val="right" w:leader="dot" w:pos="10790"/>
             </w:tabs>
             <w:rPr>
               <w:rFonts w:asciiTheme="minorHAnsi" w:eastAsiaTheme="minorEastAsia" w:hAnsiTheme="minorHAnsi"/>
@@ -1158,7 +1158,7 @@
               <w:lang w:eastAsia="en-CA"/>
             </w:rPr>
           </w:pPr>
-          <w:hyperlink w:anchor="_Toc121074271" w:history="1">
+          <w:hyperlink w:anchor="_Toc121081395" w:history="1">
             <w:r>
               <w:rPr>
                 <w:rStyle w:val="Hyperlink"/>
@@ -1185,7 +1185,7 @@
                 <w:noProof/>
                 <w:webHidden/>
               </w:rPr>
-              <w:instrText xml:space="preserve"> PAGEREF _Toc121074271 \h </w:instrText>
+              <w:instrText xml:space="preserve"> PAGEREF _Toc121081395 \h </w:instrText>
             </w:r>
             <w:r>
               <w:rPr>
@@ -1220,7 +1220,7 @@
           <w:pPr>
             <w:pStyle w:val="TOC2"/>
             <w:tabs>
-              <w:tab w:val="right" w:leader="dot" w:pos="9350"/>
+              <w:tab w:val="right" w:leader="dot" w:pos="10790"/>
             </w:tabs>
             <w:rPr>
               <w:rFonts w:asciiTheme="minorHAnsi" w:eastAsiaTheme="minorEastAsia" w:hAnsiTheme="minorHAnsi"/>
@@ -1228,7 +1228,7 @@
               <w:lang w:eastAsia="en-CA"/>
             </w:rPr>
           </w:pPr>
-          <w:hyperlink w:anchor="_Toc121074272" w:history="1">
+          <w:hyperlink w:anchor="_Toc121081396" w:history="1">
             <w:r>
               <w:rPr>
                 <w:rStyle w:val="Hyperlink"/>
@@ -1255,7 +1255,7 @@
                 <w:noProof/>
                 <w:webHidden/>
               </w:rPr>
-              <w:instrText xml:space="preserve"> PAGEREF _Toc121074272 \h </w:instrText>
+              <w:instrText xml:space="preserve"> PAGEREF _Toc121081396 \h </w:instrText>
             </w:r>
             <w:r>
               <w:rPr>
@@ -1290,7 +1290,7 @@
           <w:pPr>
             <w:pStyle w:val="TOC2"/>
             <w:tabs>
-              <w:tab w:val="right" w:leader="dot" w:pos="9350"/>
+              <w:tab w:val="right" w:leader="dot" w:pos="10790"/>
             </w:tabs>
             <w:rPr>
               <w:rFonts w:asciiTheme="minorHAnsi" w:eastAsiaTheme="minorEastAsia" w:hAnsiTheme="minorHAnsi"/>
@@ -1298,7 +1298,7 @@
               <w:lang w:eastAsia="en-CA"/>
             </w:rPr>
           </w:pPr>
-          <w:hyperlink w:anchor="_Toc121074273" w:history="1">
+          <w:hyperlink w:anchor="_Toc121081397" w:history="1">
             <w:r>
               <w:rPr>
                 <w:rStyle w:val="Hyperlink"/>
@@ -1325,7 +1325,7 @@
                 <w:noProof/>
                 <w:webHidden/>
               </w:rPr>
-              <w:instrText xml:space="preserve"> PAGEREF _Toc121074273 \h </w:instrText>
+              <w:instrText xml:space="preserve"> PAGEREF _Toc121081397 \h </w:instrText>
             </w:r>
             <w:r>
               <w:rPr>
@@ -1345,7 +1345,7 @@
                 <w:noProof/>
                 <w:webHidden/>
               </w:rPr>
-              <w:t>7</w:t>
+              <w:t>6</w:t>
             </w:r>
             <w:r>
               <w:rPr>
@@ -1360,7 +1360,7 @@
           <w:pPr>
             <w:pStyle w:val="TOC2"/>
             <w:tabs>
-              <w:tab w:val="right" w:leader="dot" w:pos="9350"/>
+              <w:tab w:val="right" w:leader="dot" w:pos="10790"/>
             </w:tabs>
             <w:rPr>
               <w:rFonts w:asciiTheme="minorHAnsi" w:eastAsiaTheme="minorEastAsia" w:hAnsiTheme="minorHAnsi"/>
@@ -1368,7 +1368,7 @@
               <w:lang w:eastAsia="en-CA"/>
             </w:rPr>
           </w:pPr>
-          <w:hyperlink w:anchor="_Toc121074274" w:history="1">
+          <w:hyperlink w:anchor="_Toc121081398" w:history="1">
             <w:r>
               <w:rPr>
                 <w:rStyle w:val="Hyperlink"/>
@@ -1395,7 +1395,7 @@
                 <w:noProof/>
                 <w:webHidden/>
               </w:rPr>
-              <w:instrText xml:space="preserve"> PAGEREF _Toc121074274 \h </w:instrText>
+              <w:instrText xml:space="preserve"> PAGEREF _Toc121081398 \h </w:instrText>
             </w:r>
             <w:r>
               <w:rPr>
@@ -1415,7 +1415,7 @@
                 <w:noProof/>
                 <w:webHidden/>
               </w:rPr>
-              <w:t>7</w:t>
+              <w:t>6</w:t>
             </w:r>
             <w:r>
               <w:rPr>
@@ -1430,7 +1430,7 @@
           <w:pPr>
             <w:pStyle w:val="TOC2"/>
             <w:tabs>
-              <w:tab w:val="right" w:leader="dot" w:pos="9350"/>
+              <w:tab w:val="right" w:leader="dot" w:pos="10790"/>
             </w:tabs>
             <w:rPr>
               <w:rFonts w:asciiTheme="minorHAnsi" w:eastAsiaTheme="minorEastAsia" w:hAnsiTheme="minorHAnsi"/>
@@ -1438,7 +1438,7 @@
               <w:lang w:eastAsia="en-CA"/>
             </w:rPr>
           </w:pPr>
-          <w:hyperlink w:anchor="_Toc121074275" w:history="1">
+          <w:hyperlink w:anchor="_Toc121081399" w:history="1">
             <w:r>
               <w:rPr>
                 <w:rStyle w:val="Hyperlink"/>
@@ -1465,7 +1465,7 @@
                 <w:noProof/>
                 <w:webHidden/>
               </w:rPr>
-              <w:instrText xml:space="preserve"> PAGEREF _Toc121074275 \h </w:instrText>
+              <w:instrText xml:space="preserve"> PAGEREF _Toc121081399 \h </w:instrText>
             </w:r>
             <w:r>
               <w:rPr>
@@ -1500,7 +1500,7 @@
           <w:pPr>
             <w:pStyle w:val="TOC1"/>
             <w:tabs>
-              <w:tab w:val="right" w:leader="dot" w:pos="9350"/>
+              <w:tab w:val="right" w:leader="dot" w:pos="10790"/>
             </w:tabs>
             <w:rPr>
               <w:rFonts w:asciiTheme="minorHAnsi" w:eastAsiaTheme="minorEastAsia" w:hAnsiTheme="minorHAnsi"/>
@@ -1508,7 +1508,7 @@
               <w:lang w:eastAsia="en-CA"/>
             </w:rPr>
           </w:pPr>
-          <w:hyperlink w:anchor="_Toc121074276" w:history="1">
+          <w:hyperlink w:anchor="_Toc121081400" w:history="1">
             <w:r>
               <w:rPr>
                 <w:rStyle w:val="Hyperlink"/>
@@ -1535,7 +1535,7 @@
                 <w:noProof/>
                 <w:webHidden/>
               </w:rPr>
-              <w:instrText xml:space="preserve"> PAGEREF _Toc121074276 \h </w:instrText>
+              <w:instrText xml:space="preserve"> PAGEREF _Toc121081400 \h </w:instrText>
             </w:r>
             <w:r>
               <w:rPr>
@@ -1555,7 +1555,7 @@
                 <w:noProof/>
                 <w:webHidden/>
               </w:rPr>
-              <w:t>8</w:t>
+              <w:t>7</w:t>
             </w:r>
             <w:r>
               <w:rPr>
@@ -1570,7 +1570,7 @@
           <w:pPr>
             <w:pStyle w:val="TOC2"/>
             <w:tabs>
-              <w:tab w:val="right" w:leader="dot" w:pos="9350"/>
+              <w:tab w:val="right" w:leader="dot" w:pos="10790"/>
             </w:tabs>
             <w:rPr>
               <w:rFonts w:asciiTheme="minorHAnsi" w:eastAsiaTheme="minorEastAsia" w:hAnsiTheme="minorHAnsi"/>
@@ -1578,7 +1578,7 @@
               <w:lang w:eastAsia="en-CA"/>
             </w:rPr>
           </w:pPr>
-          <w:hyperlink w:anchor="_Toc121074277" w:history="1">
+          <w:hyperlink w:anchor="_Toc121081401" w:history="1">
             <w:r>
               <w:rPr>
                 <w:rStyle w:val="Hyperlink"/>
@@ -1605,7 +1605,7 @@
                 <w:noProof/>
                 <w:webHidden/>
               </w:rPr>
-              <w:instrText xml:space="preserve"> PAGEREF _Toc121074277 \h </w:instrText>
+              <w:instrText xml:space="preserve"> PAGEREF _Toc121081401 \h </w:instrText>
             </w:r>
             <w:r>
               <w:rPr>
@@ -1640,7 +1640,7 @@
           <w:pPr>
             <w:pStyle w:val="TOC2"/>
             <w:tabs>
-              <w:tab w:val="right" w:leader="dot" w:pos="9350"/>
+              <w:tab w:val="right" w:leader="dot" w:pos="10790"/>
             </w:tabs>
             <w:rPr>
               <w:rFonts w:asciiTheme="minorHAnsi" w:eastAsiaTheme="minorEastAsia" w:hAnsiTheme="minorHAnsi"/>
@@ -1648,7 +1648,7 @@
               <w:lang w:eastAsia="en-CA"/>
             </w:rPr>
           </w:pPr>
-          <w:hyperlink w:anchor="_Toc121074278" w:history="1">
+          <w:hyperlink w:anchor="_Toc121081402" w:history="1">
             <w:r>
               <w:rPr>
                 <w:rStyle w:val="Hyperlink"/>
@@ -1675,7 +1675,7 @@
                 <w:noProof/>
                 <w:webHidden/>
               </w:rPr>
-              <w:instrText xml:space="preserve"> PAGEREF _Toc121074278 \h </w:instrText>
+              <w:instrText xml:space="preserve"> PAGEREF _Toc121081402 \h </w:instrText>
             </w:r>
             <w:r>
               <w:rPr>
@@ -1710,7 +1710,7 @@
           <w:pPr>
             <w:pStyle w:val="TOC2"/>
             <w:tabs>
-              <w:tab w:val="right" w:leader="dot" w:pos="9350"/>
+              <w:tab w:val="right" w:leader="dot" w:pos="10790"/>
             </w:tabs>
             <w:rPr>
               <w:rFonts w:asciiTheme="minorHAnsi" w:eastAsiaTheme="minorEastAsia" w:hAnsiTheme="minorHAnsi"/>
@@ -1718,7 +1718,7 @@
               <w:lang w:eastAsia="en-CA"/>
             </w:rPr>
           </w:pPr>
-          <w:hyperlink w:anchor="_Toc121074279" w:history="1">
+          <w:hyperlink w:anchor="_Toc121081403" w:history="1">
             <w:r>
               <w:rPr>
                 <w:rStyle w:val="Hyperlink"/>
@@ -1745,7 +1745,7 @@
                 <w:noProof/>
                 <w:webHidden/>
               </w:rPr>
-              <w:instrText xml:space="preserve"> PAGEREF _Toc121074279 \h </w:instrText>
+              <w:instrText xml:space="preserve"> PAGEREF _Toc121081403 \h </w:instrText>
             </w:r>
             <w:r>
               <w:rPr>
@@ -1780,7 +1780,7 @@
           <w:pPr>
             <w:pStyle w:val="TOC2"/>
             <w:tabs>
-              <w:tab w:val="right" w:leader="dot" w:pos="9350"/>
+              <w:tab w:val="right" w:leader="dot" w:pos="10790"/>
             </w:tabs>
             <w:rPr>
               <w:rFonts w:asciiTheme="minorHAnsi" w:eastAsiaTheme="minorEastAsia" w:hAnsiTheme="minorHAnsi"/>
@@ -1788,7 +1788,7 @@
               <w:lang w:eastAsia="en-CA"/>
             </w:rPr>
           </w:pPr>
-          <w:hyperlink w:anchor="_Toc121074280" w:history="1">
+          <w:hyperlink w:anchor="_Toc121081404" w:history="1">
             <w:r>
               <w:rPr>
                 <w:rStyle w:val="Hyperlink"/>
@@ -1815,7 +1815,7 @@
                 <w:noProof/>
                 <w:webHidden/>
               </w:rPr>
-              <w:instrText xml:space="preserve"> PAGEREF _Toc121074280 \h </w:instrText>
+              <w:instrText xml:space="preserve"> PAGEREF _Toc121081404 \h </w:instrText>
             </w:r>
             <w:r>
               <w:rPr>
@@ -1850,7 +1850,7 @@
           <w:pPr>
             <w:pStyle w:val="TOC1"/>
             <w:tabs>
-              <w:tab w:val="right" w:leader="dot" w:pos="9350"/>
+              <w:tab w:val="right" w:leader="dot" w:pos="10790"/>
             </w:tabs>
             <w:rPr>
               <w:rFonts w:asciiTheme="minorHAnsi" w:eastAsiaTheme="minorEastAsia" w:hAnsiTheme="minorHAnsi"/>
@@ -1858,7 +1858,7 @@
               <w:lang w:eastAsia="en-CA"/>
             </w:rPr>
           </w:pPr>
-          <w:hyperlink w:anchor="_Toc121074281" w:history="1">
+          <w:hyperlink w:anchor="_Toc121081405" w:history="1">
             <w:r>
               <w:rPr>
                 <w:rStyle w:val="Hyperlink"/>
@@ -1885,7 +1885,7 @@
                 <w:noProof/>
                 <w:webHidden/>
               </w:rPr>
-              <w:instrText xml:space="preserve"> PAGEREF _Toc121074281 \h </w:instrText>
+              <w:instrText xml:space="preserve"> PAGEREF _Toc121081405 \h </w:instrText>
             </w:r>
             <w:r>
               <w:rPr>
@@ -1920,7 +1920,7 @@
           <w:pPr>
             <w:pStyle w:val="TOC2"/>
             <w:tabs>
-              <w:tab w:val="right" w:leader="dot" w:pos="9350"/>
+              <w:tab w:val="right" w:leader="dot" w:pos="10790"/>
             </w:tabs>
             <w:rPr>
               <w:rFonts w:asciiTheme="minorHAnsi" w:eastAsiaTheme="minorEastAsia" w:hAnsiTheme="minorHAnsi"/>
@@ -1928,7 +1928,7 @@
               <w:lang w:eastAsia="en-CA"/>
             </w:rPr>
           </w:pPr>
-          <w:hyperlink w:anchor="_Toc121074282" w:history="1">
+          <w:hyperlink w:anchor="_Toc121081406" w:history="1">
             <w:r>
               <w:rPr>
                 <w:rStyle w:val="Hyperlink"/>
@@ -1955,7 +1955,7 @@
                 <w:noProof/>
                 <w:webHidden/>
               </w:rPr>
-              <w:instrText xml:space="preserve"> PAGEREF _Toc121074282 \h </w:instrText>
+              <w:instrText xml:space="preserve"> PAGEREF _Toc121081406 \h </w:instrText>
             </w:r>
             <w:r>
               <w:rPr>
@@ -1990,7 +1990,7 @@
           <w:pPr>
             <w:pStyle w:val="TOC2"/>
             <w:tabs>
-              <w:tab w:val="right" w:leader="dot" w:pos="9350"/>
+              <w:tab w:val="right" w:leader="dot" w:pos="10790"/>
             </w:tabs>
             <w:rPr>
               <w:rFonts w:asciiTheme="minorHAnsi" w:eastAsiaTheme="minorEastAsia" w:hAnsiTheme="minorHAnsi"/>
@@ -1998,7 +1998,7 @@
               <w:lang w:eastAsia="en-CA"/>
             </w:rPr>
           </w:pPr>
-          <w:hyperlink w:anchor="_Toc121074283" w:history="1">
+          <w:hyperlink w:anchor="_Toc121081407" w:history="1">
             <w:r>
               <w:rPr>
                 <w:rStyle w:val="Hyperlink"/>
@@ -2025,7 +2025,7 @@
                 <w:noProof/>
                 <w:webHidden/>
               </w:rPr>
-              <w:instrText xml:space="preserve"> PAGEREF _Toc121074283 \h </w:instrText>
+              <w:instrText xml:space="preserve"> PAGEREF _Toc121081407 \h </w:instrText>
             </w:r>
             <w:r>
               <w:rPr>
@@ -2060,7 +2060,7 @@
           <w:pPr>
             <w:pStyle w:val="TOC2"/>
             <w:tabs>
-              <w:tab w:val="right" w:leader="dot" w:pos="9350"/>
+              <w:tab w:val="right" w:leader="dot" w:pos="10790"/>
             </w:tabs>
             <w:rPr>
               <w:rFonts w:asciiTheme="minorHAnsi" w:eastAsiaTheme="minorEastAsia" w:hAnsiTheme="minorHAnsi"/>
@@ -2068,7 +2068,7 @@
               <w:lang w:eastAsia="en-CA"/>
             </w:rPr>
           </w:pPr>
-          <w:hyperlink w:anchor="_Toc121074284" w:history="1">
+          <w:hyperlink w:anchor="_Toc121081408" w:history="1">
             <w:r>
               <w:rPr>
                 <w:rStyle w:val="Hyperlink"/>
@@ -2095,7 +2095,7 @@
                 <w:noProof/>
                 <w:webHidden/>
               </w:rPr>
-              <w:instrText xml:space="preserve"> PAGEREF _Toc121074284 \h </w:instrText>
+              <w:instrText xml:space="preserve"> PAGEREF _Toc121081408 \h </w:instrText>
             </w:r>
             <w:r>
               <w:rPr>
@@ -2130,7 +2130,7 @@
           <w:pPr>
             <w:pStyle w:val="TOC2"/>
             <w:tabs>
-              <w:tab w:val="right" w:leader="dot" w:pos="9350"/>
+              <w:tab w:val="right" w:leader="dot" w:pos="10790"/>
             </w:tabs>
             <w:rPr>
               <w:rFonts w:asciiTheme="minorHAnsi" w:eastAsiaTheme="minorEastAsia" w:hAnsiTheme="minorHAnsi"/>
@@ -2138,7 +2138,7 @@
               <w:lang w:eastAsia="en-CA"/>
             </w:rPr>
           </w:pPr>
-          <w:hyperlink w:anchor="_Toc121074285" w:history="1">
+          <w:hyperlink w:anchor="_Toc121081409" w:history="1">
             <w:r>
               <w:rPr>
                 <w:rStyle w:val="Hyperlink"/>
@@ -2165,7 +2165,7 @@
                 <w:noProof/>
                 <w:webHidden/>
               </w:rPr>
-              <w:instrText xml:space="preserve"> PAGEREF _Toc121074285 \h </w:instrText>
+              <w:instrText xml:space="preserve"> PAGEREF _Toc121081409 \h </w:instrText>
             </w:r>
             <w:r>
               <w:rPr>
@@ -2200,7 +2200,7 @@
           <w:pPr>
             <w:pStyle w:val="TOC1"/>
             <w:tabs>
-              <w:tab w:val="right" w:leader="dot" w:pos="9350"/>
+              <w:tab w:val="right" w:leader="dot" w:pos="10790"/>
             </w:tabs>
             <w:rPr>
               <w:rFonts w:asciiTheme="minorHAnsi" w:eastAsiaTheme="minorEastAsia" w:hAnsiTheme="minorHAnsi"/>
@@ -2208,7 +2208,7 @@
               <w:lang w:eastAsia="en-CA"/>
             </w:rPr>
           </w:pPr>
-          <w:hyperlink w:anchor="_Toc121074286" w:history="1">
+          <w:hyperlink w:anchor="_Toc121081410" w:history="1">
             <w:r>
               <w:rPr>
                 <w:rStyle w:val="Hyperlink"/>
@@ -2235,7 +2235,7 @@
                 <w:noProof/>
                 <w:webHidden/>
               </w:rPr>
-              <w:instrText xml:space="preserve"> PAGEREF _Toc121074286 \h </w:instrText>
+              <w:instrText xml:space="preserve"> PAGEREF _Toc121081410 \h </w:instrText>
             </w:r>
             <w:r>
               <w:rPr>
@@ -2270,7 +2270,7 @@
           <w:pPr>
             <w:pStyle w:val="TOC1"/>
             <w:tabs>
-              <w:tab w:val="right" w:leader="dot" w:pos="9350"/>
+              <w:tab w:val="right" w:leader="dot" w:pos="10790"/>
             </w:tabs>
             <w:rPr>
               <w:rFonts w:asciiTheme="minorHAnsi" w:eastAsiaTheme="minorEastAsia" w:hAnsiTheme="minorHAnsi"/>
@@ -2278,13 +2278,13 @@
               <w:lang w:eastAsia="en-CA"/>
             </w:rPr>
           </w:pPr>
-          <w:hyperlink w:anchor="_Toc121074287" w:history="1">
+          <w:hyperlink w:anchor="_Toc121081411" w:history="1">
             <w:r>
               <w:rPr>
                 <w:rStyle w:val="Hyperlink"/>
                 <w:noProof/>
               </w:rPr>
-              <w:t>Design Level Class Specification - Attributes</w:t>
+              <w:t>Design Level Class Specification – Attributes</w:t>
             </w:r>
             <w:r>
               <w:rPr>
@@ -2305,7 +2305,7 @@
                 <w:noProof/>
                 <w:webHidden/>
               </w:rPr>
-              <w:instrText xml:space="preserve"> PAGEREF _Toc121074287 \h </w:instrText>
+              <w:instrText xml:space="preserve"> PAGEREF _Toc121081411 \h </w:instrText>
             </w:r>
             <w:r>
               <w:rPr>
@@ -2340,7 +2340,7 @@
           <w:pPr>
             <w:pStyle w:val="TOC1"/>
             <w:tabs>
-              <w:tab w:val="right" w:leader="dot" w:pos="9350"/>
+              <w:tab w:val="right" w:leader="dot" w:pos="10790"/>
             </w:tabs>
             <w:rPr>
               <w:rFonts w:asciiTheme="minorHAnsi" w:eastAsiaTheme="minorEastAsia" w:hAnsiTheme="minorHAnsi"/>
@@ -2348,7 +2348,7 @@
               <w:lang w:eastAsia="en-CA"/>
             </w:rPr>
           </w:pPr>
-          <w:hyperlink w:anchor="_Toc121074288" w:history="1">
+          <w:hyperlink w:anchor="_Toc121081412" w:history="1">
             <w:r>
               <w:rPr>
                 <w:rStyle w:val="Hyperlink"/>
@@ -2375,7 +2375,7 @@
                 <w:noProof/>
                 <w:webHidden/>
               </w:rPr>
-              <w:instrText xml:space="preserve"> PAGEREF _Toc121074288 \h </w:instrText>
+              <w:instrText xml:space="preserve"> PAGEREF _Toc121081412 \h </w:instrText>
             </w:r>
             <w:r>
               <w:rPr>
@@ -2410,7 +2410,7 @@
           <w:pPr>
             <w:pStyle w:val="TOC1"/>
             <w:tabs>
-              <w:tab w:val="right" w:leader="dot" w:pos="9350"/>
+              <w:tab w:val="right" w:leader="dot" w:pos="10790"/>
             </w:tabs>
             <w:rPr>
               <w:rFonts w:asciiTheme="minorHAnsi" w:eastAsiaTheme="minorEastAsia" w:hAnsiTheme="minorHAnsi"/>
@@ -2418,7 +2418,7 @@
               <w:lang w:eastAsia="en-CA"/>
             </w:rPr>
           </w:pPr>
-          <w:hyperlink w:anchor="_Toc121074289" w:history="1">
+          <w:hyperlink w:anchor="_Toc121081413" w:history="1">
             <w:r>
               <w:rPr>
                 <w:rStyle w:val="Hyperlink"/>
@@ -2445,7 +2445,7 @@
                 <w:noProof/>
                 <w:webHidden/>
               </w:rPr>
-              <w:instrText xml:space="preserve"> PAGEREF _Toc121074289 \h </w:instrText>
+              <w:instrText xml:space="preserve"> PAGEREF _Toc121081413 \h </w:instrText>
             </w:r>
             <w:r>
               <w:rPr>
@@ -2492,20 +2492,20 @@
       <w:pPr>
         <w:pStyle w:val="Heading1"/>
       </w:pPr>
-      <w:bookmarkStart w:id="0" w:name="_Toc121074259"/>
+      <w:bookmarkStart w:id="0" w:name="_Toc121081383"/>
       <w:r>
         <w:rPr>
           <w:noProof/>
         </w:rPr>
         <w:lastRenderedPageBreak/>
         <w:drawing>
-          <wp:anchor distT="0" distB="0" distL="114300" distR="114300" simplePos="0" relativeHeight="251658240" behindDoc="0" locked="0" layoutInCell="1" allowOverlap="1" wp14:anchorId="31ECBA72" wp14:editId="326CCC21">
+          <wp:anchor distT="0" distB="0" distL="114300" distR="114300" simplePos="0" relativeHeight="251658240" behindDoc="0" locked="0" layoutInCell="1" allowOverlap="1" wp14:anchorId="31ECBA72" wp14:editId="0301044E">
             <wp:simplePos x="0" y="0"/>
             <wp:positionH relativeFrom="column">
-              <wp:posOffset>-467360</wp:posOffset>
+              <wp:posOffset>-143911</wp:posOffset>
             </wp:positionH>
             <wp:positionV relativeFrom="paragraph">
-              <wp:posOffset>304165</wp:posOffset>
+              <wp:posOffset>448544</wp:posOffset>
             </wp:positionV>
             <wp:extent cx="7077075" cy="7077075"/>
             <wp:effectExtent l="0" t="0" r="9525" b="9525"/>
@@ -2578,17 +2578,17 @@
       <w:pPr>
         <w:pStyle w:val="Heading1"/>
       </w:pPr>
-      <w:bookmarkStart w:id="1" w:name="_Toc121074260"/>
+      <w:bookmarkStart w:id="1" w:name="_Toc121081384"/>
       <w:r>
         <w:rPr>
           <w:noProof/>
         </w:rPr>
         <w:lastRenderedPageBreak/>
         <w:drawing>
-          <wp:anchor distT="0" distB="0" distL="114300" distR="114300" simplePos="0" relativeHeight="251659264" behindDoc="0" locked="0" layoutInCell="1" allowOverlap="1" wp14:anchorId="4A5D8A67" wp14:editId="77764ACD">
+          <wp:anchor distT="0" distB="0" distL="114300" distR="114300" simplePos="0" relativeHeight="251659264" behindDoc="0" locked="0" layoutInCell="1" allowOverlap="1" wp14:anchorId="4A5D8A67" wp14:editId="0E6C4697">
             <wp:simplePos x="0" y="0"/>
             <wp:positionH relativeFrom="column">
-              <wp:posOffset>-523875</wp:posOffset>
+              <wp:posOffset>-163195</wp:posOffset>
             </wp:positionH>
             <wp:positionV relativeFrom="paragraph">
               <wp:posOffset>304165</wp:posOffset>
@@ -2664,7 +2664,7 @@
       <w:pPr>
         <w:pStyle w:val="Heading1"/>
       </w:pPr>
-      <w:bookmarkStart w:id="2" w:name="_Toc121074261"/>
+      <w:bookmarkStart w:id="2" w:name="_Toc121081385"/>
       <w:r>
         <w:lastRenderedPageBreak/>
         <w:t>Use Case Scenarios</w:t>
@@ -2675,7 +2675,7 @@
       <w:pPr>
         <w:pStyle w:val="Heading2"/>
       </w:pPr>
-      <w:bookmarkStart w:id="3" w:name="_Toc121074262"/>
+      <w:bookmarkStart w:id="3" w:name="_Toc121081386"/>
       <w:r>
         <w:t>Select Theater</w:t>
       </w:r>
@@ -2767,7 +2767,7 @@
       <w:pPr>
         <w:pStyle w:val="Heading2"/>
       </w:pPr>
-      <w:bookmarkStart w:id="4" w:name="_Toc121074263"/>
+      <w:bookmarkStart w:id="4" w:name="_Toc121081387"/>
       <w:r>
         <w:t>View All Movies</w:t>
       </w:r>
@@ -2882,7 +2882,7 @@
       <w:pPr>
         <w:pStyle w:val="Heading2"/>
       </w:pPr>
-      <w:bookmarkStart w:id="5" w:name="_Toc121074264"/>
+      <w:bookmarkStart w:id="5" w:name="_Toc121081388"/>
       <w:r>
         <w:t>Select Movie</w:t>
       </w:r>
@@ -2924,7 +2924,7 @@
       <w:pPr>
         <w:pStyle w:val="Heading2"/>
       </w:pPr>
-      <w:bookmarkStart w:id="6" w:name="_Toc121074265"/>
+      <w:bookmarkStart w:id="6" w:name="_Toc121081389"/>
       <w:r>
         <w:t>View Show Times</w:t>
       </w:r>
@@ -2989,7 +2989,7 @@
       <w:pPr>
         <w:pStyle w:val="Heading2"/>
       </w:pPr>
-      <w:bookmarkStart w:id="7" w:name="_Toc121074266"/>
+      <w:bookmarkStart w:id="7" w:name="_Toc121081390"/>
       <w:r>
         <w:t>Browse Available Seats</w:t>
       </w:r>
@@ -3201,7 +3201,7 @@
       <w:pPr>
         <w:pStyle w:val="Heading2"/>
       </w:pPr>
-      <w:bookmarkStart w:id="8" w:name="_Toc121074267"/>
+      <w:bookmarkStart w:id="8" w:name="_Toc121081391"/>
       <w:r>
         <w:t>Purchase Ticket</w:t>
       </w:r>
@@ -3360,7 +3360,6 @@
     </w:p>
     <w:p>
       <w:r>
-        <w:lastRenderedPageBreak/>
         <w:t>If the payment is invalid, an error message is shown.</w:t>
       </w:r>
     </w:p>
@@ -3368,7 +3367,7 @@
       <w:pPr>
         <w:pStyle w:val="Heading2"/>
       </w:pPr>
-      <w:bookmarkStart w:id="9" w:name="_Toc121074268"/>
+      <w:bookmarkStart w:id="9" w:name="_Toc121081392"/>
       <w:r>
         <w:t>Cancel Ticket</w:t>
       </w:r>
@@ -3437,6 +3436,7 @@
     </w:p>
     <w:p>
       <w:r>
+        <w:lastRenderedPageBreak/>
         <w:t xml:space="preserve">The user </w:t>
       </w:r>
       <w:r>
@@ -3635,7 +3635,7 @@
       <w:pPr>
         <w:pStyle w:val="Heading2"/>
       </w:pPr>
-      <w:bookmarkStart w:id="10" w:name="_Toc121074269"/>
+      <w:bookmarkStart w:id="10" w:name="_Toc121081393"/>
       <w:r>
         <w:t>Receive Email Receipt</w:t>
       </w:r>
@@ -3768,7 +3768,7 @@
       <w:pPr>
         <w:pStyle w:val="Heading2"/>
       </w:pPr>
-      <w:bookmarkStart w:id="11" w:name="_Toc121074270"/>
+      <w:bookmarkStart w:id="11" w:name="_Toc121081394"/>
       <w:r>
         <w:t>Register User</w:t>
       </w:r>
@@ -3860,7 +3860,7 @@
       <w:pPr>
         <w:pStyle w:val="Heading2"/>
       </w:pPr>
-      <w:bookmarkStart w:id="12" w:name="_Toc121074271"/>
+      <w:bookmarkStart w:id="12" w:name="_Toc121081395"/>
       <w:r>
         <w:t>Pay Annual Account Fee</w:t>
       </w:r>
@@ -3989,7 +3989,7 @@
       <w:pPr>
         <w:pStyle w:val="Heading2"/>
       </w:pPr>
-      <w:bookmarkStart w:id="13" w:name="_Toc121074272"/>
+      <w:bookmarkStart w:id="13" w:name="_Toc121081396"/>
       <w:r>
         <w:t>Login</w:t>
       </w:r>
@@ -4113,7 +4113,6 @@
     </w:p>
     <w:p>
       <w:r>
-        <w:lastRenderedPageBreak/>
         <w:t xml:space="preserve">The </w:t>
       </w:r>
       <w:r>
@@ -4171,7 +4170,7 @@
       <w:pPr>
         <w:pStyle w:val="Heading2"/>
       </w:pPr>
-      <w:bookmarkStart w:id="14" w:name="_Toc121074273"/>
+      <w:bookmarkStart w:id="14" w:name="_Toc121081397"/>
       <w:r>
         <w:t>Modify Database Contents</w:t>
       </w:r>
@@ -4254,8 +4253,9 @@
       <w:pPr>
         <w:pStyle w:val="Heading2"/>
       </w:pPr>
-      <w:bookmarkStart w:id="15" w:name="_Toc121074274"/>
-      <w:r>
+      <w:bookmarkStart w:id="15" w:name="_Toc121081398"/>
+      <w:r>
+        <w:lastRenderedPageBreak/>
         <w:t>View Announcements</w:t>
       </w:r>
       <w:bookmarkEnd w:id="15"/>
@@ -4324,7 +4324,7 @@
       <w:pPr>
         <w:pStyle w:val="Heading2"/>
       </w:pPr>
-      <w:bookmarkStart w:id="16" w:name="_Toc121074275"/>
+      <w:bookmarkStart w:id="16" w:name="_Toc121081399"/>
       <w:r>
         <w:t>List of Candidate Objects</w:t>
       </w:r>
@@ -4965,11 +4965,16 @@
     </w:tbl>
     <w:p/>
     <w:p/>
+    <w:p/>
+    <w:p/>
+    <w:p/>
+    <w:p/>
+    <w:p/>
     <w:p>
       <w:pPr>
         <w:pStyle w:val="Heading1"/>
       </w:pPr>
-      <w:bookmarkStart w:id="17" w:name="_Toc121074276"/>
+      <w:bookmarkStart w:id="17" w:name="_Toc121081400"/>
       <w:r>
         <w:lastRenderedPageBreak/>
         <w:t>State Transition Diagrams</w:t>
@@ -4985,7 +4990,7 @@
       <w:pPr>
         <w:pStyle w:val="Heading2"/>
       </w:pPr>
-      <w:bookmarkStart w:id="18" w:name="_Toc121074277"/>
+      <w:bookmarkStart w:id="18" w:name="_Toc121081401"/>
       <w:r>
         <w:t>Ticket Object</w:t>
       </w:r>
@@ -5057,7 +5062,7 @@
       <w:pPr>
         <w:pStyle w:val="Heading2"/>
       </w:pPr>
-      <w:bookmarkStart w:id="19" w:name="_Toc121074278"/>
+      <w:bookmarkStart w:id="19" w:name="_Toc121081402"/>
       <w:r>
         <w:lastRenderedPageBreak/>
         <w:t>Payment Object</w:t>
@@ -5140,7 +5145,7 @@
       <w:pPr>
         <w:pStyle w:val="Heading2"/>
       </w:pPr>
-      <w:bookmarkStart w:id="20" w:name="_Toc121074279"/>
+      <w:bookmarkStart w:id="20" w:name="_Toc121081403"/>
       <w:r>
         <w:lastRenderedPageBreak/>
         <w:t>Use Case – Login</w:t>
@@ -5204,7 +5209,7 @@
       <w:pPr>
         <w:pStyle w:val="Heading2"/>
       </w:pPr>
-      <w:bookmarkStart w:id="21" w:name="_Toc121074280"/>
+      <w:bookmarkStart w:id="21" w:name="_Toc121081404"/>
       <w:r>
         <w:t>Use Case – Pay Annual Fees</w:t>
       </w:r>
@@ -5279,7 +5284,7 @@
       <w:pPr>
         <w:pStyle w:val="Heading1"/>
       </w:pPr>
-      <w:bookmarkStart w:id="22" w:name="_Toc121074281"/>
+      <w:bookmarkStart w:id="22" w:name="_Toc121081405"/>
       <w:r>
         <w:lastRenderedPageBreak/>
         <w:t>System Interaction Diagrams</w:t>
@@ -5290,7 +5295,7 @@
       <w:pPr>
         <w:pStyle w:val="Heading2"/>
       </w:pPr>
-      <w:bookmarkStart w:id="23" w:name="_Toc121074282"/>
+      <w:bookmarkStart w:id="23" w:name="_Toc121081406"/>
       <w:r>
         <w:t>Use Case – Login</w:t>
       </w:r>
@@ -5298,10 +5303,7 @@
     </w:p>
     <w:p>
       <w:r>
-        <w:t xml:space="preserve">Name: Ryan </w:t>
-      </w:r>
-      <w:r>
-        <w:t>Ahlstrom</w:t>
+        <w:t>Name: Ryan Ahlstrom</w:t>
       </w:r>
     </w:p>
     <w:p>
@@ -5310,13 +5312,13 @@
           <w:noProof/>
         </w:rPr>
         <w:drawing>
-          <wp:anchor distT="0" distB="0" distL="114300" distR="114300" simplePos="0" relativeHeight="251660288" behindDoc="0" locked="0" layoutInCell="1" allowOverlap="1" wp14:anchorId="172C4518" wp14:editId="7AF7446B">
+          <wp:anchor distT="0" distB="0" distL="114300" distR="114300" simplePos="0" relativeHeight="251660288" behindDoc="0" locked="0" layoutInCell="1" allowOverlap="1" wp14:anchorId="172C4518" wp14:editId="27F93C4C">
             <wp:simplePos x="0" y="0"/>
             <wp:positionH relativeFrom="column">
-              <wp:posOffset>-507384</wp:posOffset>
+              <wp:posOffset>-247650</wp:posOffset>
             </wp:positionH>
             <wp:positionV relativeFrom="paragraph">
-              <wp:posOffset>347137</wp:posOffset>
+              <wp:posOffset>346710</wp:posOffset>
             </wp:positionV>
             <wp:extent cx="7105650" cy="4594225"/>
             <wp:effectExtent l="0" t="0" r="0" b="0"/>
@@ -5386,7 +5388,7 @@
       <w:pPr>
         <w:pStyle w:val="Heading2"/>
       </w:pPr>
-      <w:bookmarkStart w:id="24" w:name="_Toc121074283"/>
+      <w:bookmarkStart w:id="24" w:name="_Toc121081407"/>
       <w:r>
         <w:lastRenderedPageBreak/>
         <w:t>Use Case – Purchase Ticket</w:t>
@@ -5409,13 +5411,13 @@
           <w:noProof/>
         </w:rPr>
         <w:drawing>
-          <wp:anchor distT="0" distB="0" distL="114300" distR="114300" simplePos="0" relativeHeight="251661312" behindDoc="0" locked="0" layoutInCell="1" allowOverlap="1" wp14:anchorId="6F60F120" wp14:editId="4766E20E">
+          <wp:anchor distT="0" distB="0" distL="114300" distR="114300" simplePos="0" relativeHeight="251661312" behindDoc="0" locked="0" layoutInCell="1" allowOverlap="1" wp14:anchorId="6F60F120" wp14:editId="300FF9A5">
             <wp:simplePos x="0" y="0"/>
             <wp:positionH relativeFrom="column">
-              <wp:posOffset>-590550</wp:posOffset>
+              <wp:posOffset>-257175</wp:posOffset>
             </wp:positionH>
             <wp:positionV relativeFrom="paragraph">
-              <wp:posOffset>261288</wp:posOffset>
+              <wp:posOffset>260985</wp:posOffset>
             </wp:positionV>
             <wp:extent cx="7190105" cy="3962400"/>
             <wp:effectExtent l="0" t="0" r="0" b="0"/>
@@ -5483,7 +5485,7 @@
       <w:pPr>
         <w:pStyle w:val="Heading2"/>
       </w:pPr>
-      <w:bookmarkStart w:id="25" w:name="_Toc121074284"/>
+      <w:bookmarkStart w:id="25" w:name="_Toc121081408"/>
       <w:r>
         <w:lastRenderedPageBreak/>
         <w:t>Use Case – Cancel Ticket</w:t>
@@ -5501,10 +5503,10 @@
           <w:noProof/>
         </w:rPr>
         <w:drawing>
-          <wp:anchor distT="0" distB="0" distL="114300" distR="114300" simplePos="0" relativeHeight="251662336" behindDoc="0" locked="0" layoutInCell="1" allowOverlap="1" wp14:anchorId="687D6CC1" wp14:editId="347C0DE2">
+          <wp:anchor distT="0" distB="0" distL="114300" distR="114300" simplePos="0" relativeHeight="251662336" behindDoc="0" locked="0" layoutInCell="1" allowOverlap="1" wp14:anchorId="687D6CC1" wp14:editId="7531B5CE">
             <wp:simplePos x="0" y="0"/>
             <wp:positionH relativeFrom="column">
-              <wp:posOffset>-628650</wp:posOffset>
+              <wp:posOffset>-192505</wp:posOffset>
             </wp:positionH>
             <wp:positionV relativeFrom="paragraph">
               <wp:posOffset>229870</wp:posOffset>
@@ -5575,7 +5577,7 @@
       <w:pPr>
         <w:pStyle w:val="Heading2"/>
       </w:pPr>
-      <w:bookmarkStart w:id="26" w:name="_Toc121074285"/>
+      <w:bookmarkStart w:id="26" w:name="_Toc121081409"/>
       <w:r>
         <w:lastRenderedPageBreak/>
         <w:t>Use Case – Browse Seats</w:t>
@@ -5593,13 +5595,13 @@
           <w:noProof/>
         </w:rPr>
         <w:drawing>
-          <wp:anchor distT="0" distB="0" distL="114300" distR="114300" simplePos="0" relativeHeight="251663360" behindDoc="0" locked="0" layoutInCell="1" allowOverlap="1" wp14:anchorId="58100423" wp14:editId="20CCFB94">
+          <wp:anchor distT="0" distB="0" distL="114300" distR="114300" simplePos="0" relativeHeight="251663360" behindDoc="0" locked="0" layoutInCell="1" allowOverlap="1" wp14:anchorId="58100423" wp14:editId="5C405BEE">
             <wp:simplePos x="0" y="0"/>
             <wp:positionH relativeFrom="column">
-              <wp:posOffset>-600710</wp:posOffset>
+              <wp:posOffset>-240665</wp:posOffset>
             </wp:positionH>
             <wp:positionV relativeFrom="paragraph">
-              <wp:posOffset>465465</wp:posOffset>
+              <wp:posOffset>465455</wp:posOffset>
             </wp:positionV>
             <wp:extent cx="7173595" cy="4638675"/>
             <wp:effectExtent l="0" t="0" r="8255" b="9525"/>
@@ -5667,7 +5669,7 @@
       <w:pPr>
         <w:pStyle w:val="Heading1"/>
       </w:pPr>
-      <w:bookmarkStart w:id="27" w:name="_Toc121074286"/>
+      <w:bookmarkStart w:id="27" w:name="_Toc121081410"/>
       <w:r>
         <w:lastRenderedPageBreak/>
         <w:t>Design Level Class Specification</w:t>
@@ -5677,24 +5679,17 @@
       </w:r>
       <w:bookmarkEnd w:id="27"/>
     </w:p>
+    <w:p/>
     <w:p>
       <w:r>
         <w:rPr>
           <w:noProof/>
         </w:rPr>
         <w:drawing>
-          <wp:anchor distT="0" distB="0" distL="114300" distR="114300" simplePos="0" relativeHeight="251664384" behindDoc="0" locked="0" layoutInCell="1" allowOverlap="1" wp14:anchorId="5B382B98" wp14:editId="43E45EF0">
-            <wp:simplePos x="0" y="0"/>
-            <wp:positionH relativeFrom="column">
-              <wp:posOffset>-684005</wp:posOffset>
-            </wp:positionH>
-            <wp:positionV relativeFrom="paragraph">
-              <wp:posOffset>303889</wp:posOffset>
-            </wp:positionV>
-            <wp:extent cx="7372985" cy="5638800"/>
-            <wp:effectExtent l="0" t="0" r="0" b="0"/>
-            <wp:wrapTopAndBottom/>
-            <wp:docPr id="11" name="Picture 11" descr="Diagram&#10;&#10;Description automatically generated"/>
+          <wp:inline distT="0" distB="0" distL="0" distR="0" wp14:anchorId="3D388EDD" wp14:editId="7DF1CE44">
+            <wp:extent cx="7040245" cy="2817495"/>
+            <wp:effectExtent l="0" t="0" r="8255" b="1905"/>
+            <wp:docPr id="20" name="Picture 20"/>
             <wp:cNvGraphicFramePr>
               <a:graphicFrameLocks xmlns:a="http://schemas.openxmlformats.org/drawingml/2006/main" noChangeAspect="1"/>
             </wp:cNvGraphicFramePr>
@@ -5702,40 +5697,41 @@
               <a:graphicData uri="http://schemas.openxmlformats.org/drawingml/2006/picture">
                 <pic:pic xmlns:pic="http://schemas.openxmlformats.org/drawingml/2006/picture">
                   <pic:nvPicPr>
-                    <pic:cNvPr id="11" name="Picture 11" descr="Diagram&#10;&#10;Description automatically generated"/>
-                    <pic:cNvPicPr/>
+                    <pic:cNvPr id="0" name="Picture 2"/>
+                    <pic:cNvPicPr>
+                      <a:picLocks noChangeAspect="1" noChangeArrowheads="1"/>
+                    </pic:cNvPicPr>
                   </pic:nvPicPr>
                   <pic:blipFill>
-                    <a:blip r:embed="rId17">
+                    <a:blip r:embed="rId17" cstate="print">
                       <a:extLst>
                         <a:ext uri="{28A0092B-C50C-407E-A947-70E740481C1C}">
                           <a14:useLocalDpi xmlns:a14="http://schemas.microsoft.com/office/drawing/2010/main" val="0"/>
                         </a:ext>
                       </a:extLst>
                     </a:blip>
+                    <a:srcRect/>
                     <a:stretch>
                       <a:fillRect/>
                     </a:stretch>
                   </pic:blipFill>
-                  <pic:spPr>
+                  <pic:spPr bwMode="auto">
                     <a:xfrm>
                       <a:off x="0" y="0"/>
-                      <a:ext cx="7372985" cy="5638800"/>
+                      <a:ext cx="7040245" cy="2817495"/>
                     </a:xfrm>
                     <a:prstGeom prst="rect">
                       <a:avLst/>
                     </a:prstGeom>
+                    <a:noFill/>
+                    <a:ln>
+                      <a:noFill/>
+                    </a:ln>
                   </pic:spPr>
                 </pic:pic>
               </a:graphicData>
             </a:graphic>
-            <wp14:sizeRelH relativeFrom="margin">
-              <wp14:pctWidth>0</wp14:pctWidth>
-            </wp14:sizeRelH>
-            <wp14:sizeRelV relativeFrom="margin">
-              <wp14:pctHeight>0</wp14:pctHeight>
-            </wp14:sizeRelV>
-          </wp:anchor>
+          </wp:inline>
         </w:drawing>
       </w:r>
     </w:p>
@@ -5757,25 +5753,39 @@
       <w:pPr>
         <w:pStyle w:val="Heading1"/>
       </w:pPr>
-      <w:bookmarkStart w:id="28" w:name="_Toc121074287"/>
+      <w:bookmarkStart w:id="28" w:name="_Toc121081411"/>
+      <w:r>
+        <w:lastRenderedPageBreak/>
+        <w:t xml:space="preserve">Design Level Class Specification </w:t>
+      </w:r>
+      <w:r>
+        <w:t>–</w:t>
+      </w:r>
+      <w:r>
+        <w:t xml:space="preserve"> Attributes</w:t>
+      </w:r>
+      <w:bookmarkEnd w:id="28"/>
+    </w:p>
+    <w:p/>
+    <w:p>
+      <w:pPr>
+        <w:rPr>
+          <w:rFonts w:eastAsiaTheme="majorEastAsia" w:cstheme="majorBidi"/>
+          <w:b/>
+          <w:color w:val="C45911" w:themeColor="accent2" w:themeShade="BF"/>
+          <w:sz w:val="36"/>
+          <w:szCs w:val="32"/>
+        </w:rPr>
+      </w:pPr>
       <w:r>
         <w:rPr>
           <w:noProof/>
         </w:rPr>
-        <w:lastRenderedPageBreak/>
         <w:drawing>
-          <wp:anchor distT="0" distB="0" distL="114300" distR="114300" simplePos="0" relativeHeight="251665408" behindDoc="0" locked="0" layoutInCell="1" allowOverlap="1" wp14:anchorId="24752D2C" wp14:editId="10A4BCE0">
-            <wp:simplePos x="0" y="0"/>
-            <wp:positionH relativeFrom="column">
-              <wp:posOffset>-610235</wp:posOffset>
-            </wp:positionH>
-            <wp:positionV relativeFrom="paragraph">
-              <wp:posOffset>323850</wp:posOffset>
-            </wp:positionV>
-            <wp:extent cx="7191375" cy="7259320"/>
-            <wp:effectExtent l="0" t="0" r="9525" b="0"/>
-            <wp:wrapTopAndBottom/>
-            <wp:docPr id="12" name="Picture 12" descr="Table&#10;&#10;Description automatically generated with medium confidence"/>
+          <wp:inline distT="0" distB="0" distL="0" distR="0" wp14:anchorId="52E00BD2" wp14:editId="45D97DE0">
+            <wp:extent cx="5462270" cy="7819619"/>
+            <wp:effectExtent l="0" t="0" r="5080" b="0"/>
+            <wp:docPr id="19" name="Picture 19"/>
             <wp:cNvGraphicFramePr>
               <a:graphicFrameLocks xmlns:a="http://schemas.openxmlformats.org/drawingml/2006/main" noChangeAspect="1"/>
             </wp:cNvGraphicFramePr>
@@ -5783,8 +5793,10 @@
               <a:graphicData uri="http://schemas.openxmlformats.org/drawingml/2006/picture">
                 <pic:pic xmlns:pic="http://schemas.openxmlformats.org/drawingml/2006/picture">
                   <pic:nvPicPr>
-                    <pic:cNvPr id="12" name="Picture 12" descr="Table&#10;&#10;Description automatically generated with medium confidence"/>
-                    <pic:cNvPicPr/>
+                    <pic:cNvPr id="0" name="Picture 1"/>
+                    <pic:cNvPicPr>
+                      <a:picLocks noChangeAspect="1" noChangeArrowheads="1"/>
+                    </pic:cNvPicPr>
                   </pic:nvPicPr>
                   <pic:blipFill>
                     <a:blip r:embed="rId18">
@@ -5794,47 +5806,30 @@
                         </a:ext>
                       </a:extLst>
                     </a:blip>
+                    <a:srcRect/>
                     <a:stretch>
                       <a:fillRect/>
                     </a:stretch>
                   </pic:blipFill>
-                  <pic:spPr>
+                  <pic:spPr bwMode="auto">
                     <a:xfrm>
                       <a:off x="0" y="0"/>
-                      <a:ext cx="7191375" cy="7259320"/>
+                      <a:ext cx="5462430" cy="7819848"/>
                     </a:xfrm>
                     <a:prstGeom prst="rect">
                       <a:avLst/>
                     </a:prstGeom>
+                    <a:noFill/>
+                    <a:ln>
+                      <a:noFill/>
+                    </a:ln>
                   </pic:spPr>
                 </pic:pic>
               </a:graphicData>
             </a:graphic>
-            <wp14:sizeRelH relativeFrom="margin">
-              <wp14:pctWidth>0</wp14:pctWidth>
-            </wp14:sizeRelH>
-            <wp14:sizeRelV relativeFrom="margin">
-              <wp14:pctHeight>0</wp14:pctHeight>
-            </wp14:sizeRelV>
-          </wp:anchor>
+          </wp:inline>
         </w:drawing>
       </w:r>
-      <w:r>
-        <w:t>Design Level Class Specification - Attributes</w:t>
-      </w:r>
-      <w:bookmarkEnd w:id="28"/>
-    </w:p>
-    <w:p/>
-    <w:p>
-      <w:pPr>
-        <w:rPr>
-          <w:rFonts w:eastAsiaTheme="majorEastAsia" w:cstheme="majorBidi"/>
-          <w:b/>
-          <w:color w:val="C45911" w:themeColor="accent2" w:themeShade="BF"/>
-          <w:sz w:val="36"/>
-          <w:szCs w:val="32"/>
-        </w:rPr>
-      </w:pPr>
       <w:r>
         <w:br w:type="page"/>
       </w:r>
@@ -5843,7 +5838,7 @@
       <w:pPr>
         <w:pStyle w:val="Heading1"/>
       </w:pPr>
-      <w:bookmarkStart w:id="29" w:name="_Toc121074288"/>
+      <w:bookmarkStart w:id="29" w:name="_Toc121081412"/>
       <w:r>
         <w:rPr>
           <w:noProof/>
@@ -5922,7 +5917,7 @@
       <w:pPr>
         <w:pStyle w:val="Heading1"/>
       </w:pPr>
-      <w:bookmarkStart w:id="30" w:name="_Toc121074289"/>
+      <w:bookmarkStart w:id="30" w:name="_Toc121081413"/>
       <w:r>
         <w:lastRenderedPageBreak/>
         <w:t>Deployment Diagram</w:t>
@@ -5981,7 +5976,7 @@
       <w:headerReference w:type="default" r:id="rId21"/>
       <w:footerReference w:type="default" r:id="rId22"/>
       <w:pgSz w:w="12240" w:h="15840"/>
-      <w:pgMar w:top="1440" w:right="1440" w:bottom="1440" w:left="1440" w:header="708" w:footer="708" w:gutter="0"/>
+      <w:pgMar w:top="720" w:right="720" w:bottom="720" w:left="720" w:header="708" w:footer="708" w:gutter="0"/>
       <w:cols w:space="708"/>
       <w:titlePg/>
       <w:docGrid w:linePitch="360"/>

--- a/Project_Final_Docs/614P_DesignReport.docx
+++ b/Project_Final_Docs/614P_DesignReport.docx
@@ -222,20 +222,8 @@
                 <w:sz w:val="24"/>
                 <w:szCs w:val="24"/>
               </w:rPr>
-              <w:t xml:space="preserve">Dele </w:t>
-            </w:r>
-            <w:proofErr w:type="spellStart"/>
-            <w:r>
-              <w:rPr>
-                <w:b/>
-                <w:bCs/>
-                <w:color w:val="2F5496" w:themeColor="accent1" w:themeShade="BF"/>
-                <w:sz w:val="24"/>
-                <w:szCs w:val="24"/>
-              </w:rPr>
-              <w:t>Oyelese</w:t>
-            </w:r>
-            <w:proofErr w:type="spellEnd"/>
+              <w:t>Dele Oyelese</w:t>
+            </w:r>
           </w:p>
         </w:tc>
       </w:tr>
@@ -1555,7 +1543,7 @@
                 <w:noProof/>
                 <w:webHidden/>
               </w:rPr>
-              <w:t>7</w:t>
+              <w:t>8</w:t>
             </w:r>
             <w:r>
               <w:rPr>
@@ -4964,12 +4952,11 @@
       </w:tr>
     </w:tbl>
     <w:p/>
-    <w:p/>
-    <w:p/>
-    <w:p/>
-    <w:p/>
-    <w:p/>
-    <w:p/>
+    <w:p>
+      <w:r>
+        <w:br w:type="page"/>
+      </w:r>
+    </w:p>
     <w:p>
       <w:pPr>
         <w:pStyle w:val="Heading1"/>
@@ -5071,13 +5058,8 @@
     </w:p>
     <w:p>
       <w:r>
-        <w:t xml:space="preserve">Name: Dele </w:t>
-      </w:r>
-      <w:proofErr w:type="spellStart"/>
-      <w:r>
-        <w:t>Oyelese</w:t>
-      </w:r>
-      <w:proofErr w:type="spellEnd"/>
+        <w:t>Name: Dele Oyelese</w:t>
+      </w:r>
     </w:p>
     <w:p>
       <w:r>
@@ -5397,13 +5379,8 @@
     </w:p>
     <w:p>
       <w:r>
-        <w:t xml:space="preserve">Name: Dele </w:t>
-      </w:r>
-      <w:proofErr w:type="spellStart"/>
-      <w:r>
-        <w:t>Oyelese</w:t>
-      </w:r>
-      <w:proofErr w:type="spellEnd"/>
+        <w:t>Name: Dele Oyelese</w:t>
+      </w:r>
     </w:p>
     <w:p>
       <w:r>
